--- a/TR-4306 - v2.1 - vRealize and WFA.docx
+++ b/TR-4306 - v2.1 - vRealize and WFA.docx
@@ -2,21 +2,21 @@
 <file path=word/document.xml><?xml version="1.0" encoding="utf-8"?>
 <w:document xmlns:wpc="http://schemas.microsoft.com/office/word/2010/wordprocessingCanvas" xmlns:cx="http://schemas.microsoft.com/office/drawing/2014/chartex" xmlns:cx1="http://schemas.microsoft.com/office/drawing/2015/9/8/chartex" xmlns:cx2="http://schemas.microsoft.com/office/drawing/2015/10/21/chartex" xmlns:cx3="http://schemas.microsoft.com/office/drawing/2016/5/9/chartex" xmlns:cx4="http://schemas.microsoft.com/office/drawing/2016/5/10/chartex" xmlns:cx5="http://schemas.microsoft.com/office/drawing/2016/5/11/chartex" xmlns:cx6="http://schemas.microsoft.com/office/drawing/2016/5/12/chartex" xmlns:cx7="http://schemas.microsoft.com/office/drawing/2016/5/13/chartex" xmlns:cx8="http://schemas.microsoft.com/office/drawing/2016/5/14/chartex" xmlns:mc="http://schemas.openxmlformats.org/markup-compatibility/2006" xmlns:aink="http://schemas.microsoft.com/office/drawing/2016/ink" xmlns:am3d="http://schemas.microsoft.com/office/drawing/2017/model3d" xmlns:o="urn:schemas-microsoft-com:office:office" xmlns:r="http://schemas.openxmlformats.org/officeDocument/2006/relationships" xmlns:m="http://schemas.openxmlformats.org/officeDocument/2006/math" xmlns:v="urn:schemas-microsoft-com:vml" xmlns:wp14="http://schemas.microsoft.com/office/word/2010/wordprocessingDrawing" xmlns:wp="http://schemas.openxmlformats.org/drawingml/2006/wordprocessingDrawing" xmlns:w10="urn:schemas-microsoft-com:office:word" xmlns:w="http://schemas.openxmlformats.org/wordprocessingml/2006/main" xmlns:w14="http://schemas.microsoft.com/office/word/2010/wordml" xmlns:w15="http://schemas.microsoft.com/office/word/2012/wordml" xmlns:w16cid="http://schemas.microsoft.com/office/word/2016/wordml/cid" xmlns:w16se="http://schemas.microsoft.com/office/word/2015/wordml/symex" xmlns:wpg="http://schemas.microsoft.com/office/word/2010/wordprocessingGroup" xmlns:wpi="http://schemas.microsoft.com/office/word/2010/wordprocessingInk" xmlns:wne="http://schemas.microsoft.com/office/word/2006/wordml" xmlns:wps="http://schemas.microsoft.com/office/word/2010/wordprocessingShape" mc:Ignorable="w14 w15 w16se w16cid wp14">
   <w:body>
-    <w:p>
-      <w:pPr>
-        <w:pStyle w:val="Kopvaninhoudsopgave"/>
+    <w:bookmarkStart w:id="0" w:name="_Toc134518204"/>
+    <w:bookmarkStart w:id="1" w:name="_Toc136313658"/>
+    <w:bookmarkStart w:id="2" w:name="_Toc23587312"/>
+    <w:bookmarkStart w:id="3" w:name="_Toc23590042"/>
+    <w:bookmarkStart w:id="4" w:name="_Toc23760116"/>
+    <w:bookmarkStart w:id="5" w:name="_Toc23760634"/>
+    <w:bookmarkStart w:id="6" w:name="_Toc32557369"/>
+    <w:p>
+      <w:pPr>
+        <w:pStyle w:val="TOCHeading"/>
         <w:rPr>
           <w:noProof/>
           <w:lang w:val="nl-BE" w:eastAsia="nl-BE"/>
         </w:rPr>
       </w:pPr>
-      <w:bookmarkStart w:id="0" w:name="_Toc134518204"/>
-      <w:bookmarkStart w:id="1" w:name="_Toc136313658"/>
-      <w:bookmarkStart w:id="2" w:name="_Toc23587312"/>
-      <w:bookmarkStart w:id="3" w:name="_Toc23590042"/>
-      <w:bookmarkStart w:id="4" w:name="_Toc23760116"/>
-      <w:bookmarkStart w:id="5" w:name="_Toc23760634"/>
-      <w:bookmarkStart w:id="6" w:name="_Toc32557369"/>
       <w:r>
         <w:rPr>
           <w:noProof/>
@@ -90,7 +90,7 @@
                           </w:p>
                           <w:p>
                             <w:pPr>
-                              <w:pStyle w:val="Titel"/>
+                              <w:pStyle w:val="Title"/>
                             </w:pPr>
                             <w:bookmarkStart w:id="7" w:name="_Toc21965727"/>
                             <w:r>
@@ -100,18 +100,10 @@
                           </w:p>
                           <w:p>
                             <w:pPr>
-                              <w:pStyle w:val="Ondertitel"/>
+                              <w:pStyle w:val="Subtitle"/>
                             </w:pPr>
                             <w:r>
-                              <w:t xml:space="preserve">Using NetApp </w:t>
-                            </w:r>
-                            <w:proofErr w:type="spellStart"/>
-                            <w:r>
-                              <w:t>OnCommand</w:t>
-                            </w:r>
-                            <w:proofErr w:type="spellEnd"/>
-                            <w:r>
-                              <w:t xml:space="preserve"> Workflow A</w:t>
+                              <w:t>Using NetApp OnCommand Workflow A</w:t>
                             </w:r>
                             <w:r>
                               <w:t xml:space="preserve">utomation, VMware </w:t>
@@ -618,7 +610,7 @@
       <w:r>
         <w:br w:type="page"/>
       </w:r>
-      <w:bookmarkStart w:id="13" w:name="OLE_LINK5"/>
+      <w:bookmarkStart w:id="10" w:name="OLE_LINK5"/>
       <w:bookmarkEnd w:id="0"/>
       <w:bookmarkEnd w:id="1"/>
       <w:bookmarkEnd w:id="2"/>
@@ -648,7 +640,7 @@
       <w:sdtContent>
         <w:p>
           <w:pPr>
-            <w:pStyle w:val="Plattetekst"/>
+            <w:pStyle w:val="BodyText"/>
           </w:pPr>
           <w:r>
             <w:t>Contents</w:t>
@@ -656,7 +648,7 @@
         </w:p>
         <w:p>
           <w:pPr>
-            <w:pStyle w:val="Inhopg1"/>
+            <w:pStyle w:val="TOC1"/>
             <w:rPr>
               <w:rFonts w:asciiTheme="minorHAnsi" w:eastAsiaTheme="minorEastAsia" w:hAnsiTheme="minorHAnsi" w:cstheme="minorBidi"/>
               <w:b w:val="0"/>
@@ -735,7 +727,7 @@
         </w:p>
         <w:p>
           <w:pPr>
-            <w:pStyle w:val="Inhopg2"/>
+            <w:pStyle w:val="TOC2"/>
             <w:rPr>
               <w:rFonts w:asciiTheme="minorHAnsi" w:eastAsiaTheme="minorEastAsia" w:hAnsiTheme="minorHAnsi" w:cstheme="minorBidi"/>
               <w:sz w:val="22"/>
@@ -795,7 +787,7 @@
         </w:p>
         <w:p>
           <w:pPr>
-            <w:pStyle w:val="Inhopg1"/>
+            <w:pStyle w:val="TOC1"/>
             <w:rPr>
               <w:rFonts w:asciiTheme="minorHAnsi" w:eastAsiaTheme="minorEastAsia" w:hAnsiTheme="minorHAnsi" w:cstheme="minorBidi"/>
               <w:b w:val="0"/>
@@ -872,7 +864,7 @@
         </w:p>
         <w:p>
           <w:pPr>
-            <w:pStyle w:val="Inhopg1"/>
+            <w:pStyle w:val="TOC1"/>
             <w:rPr>
               <w:rFonts w:asciiTheme="minorHAnsi" w:eastAsiaTheme="minorEastAsia" w:hAnsiTheme="minorHAnsi" w:cstheme="minorBidi"/>
               <w:b w:val="0"/>
@@ -949,7 +941,7 @@
         </w:p>
         <w:p>
           <w:pPr>
-            <w:pStyle w:val="Inhopg1"/>
+            <w:pStyle w:val="TOC1"/>
             <w:rPr>
               <w:rFonts w:asciiTheme="minorHAnsi" w:eastAsiaTheme="minorEastAsia" w:hAnsiTheme="minorHAnsi" w:cstheme="minorBidi"/>
               <w:b w:val="0"/>
@@ -1026,7 +1018,7 @@
         </w:p>
         <w:p>
           <w:pPr>
-            <w:pStyle w:val="Inhopg2"/>
+            <w:pStyle w:val="TOC2"/>
             <w:tabs>
               <w:tab w:val="left" w:pos="1100"/>
             </w:tabs>
@@ -1102,7 +1094,7 @@
         </w:p>
         <w:p>
           <w:pPr>
-            <w:pStyle w:val="Inhopg2"/>
+            <w:pStyle w:val="TOC2"/>
             <w:tabs>
               <w:tab w:val="left" w:pos="1100"/>
             </w:tabs>
@@ -1178,7 +1170,7 @@
         </w:p>
         <w:p>
           <w:pPr>
-            <w:pStyle w:val="Inhopg2"/>
+            <w:pStyle w:val="TOC2"/>
             <w:tabs>
               <w:tab w:val="left" w:pos="1100"/>
             </w:tabs>
@@ -1254,7 +1246,7 @@
         </w:p>
         <w:p>
           <w:pPr>
-            <w:pStyle w:val="Inhopg2"/>
+            <w:pStyle w:val="TOC2"/>
             <w:tabs>
               <w:tab w:val="left" w:pos="1100"/>
             </w:tabs>
@@ -1330,7 +1322,7 @@
         </w:p>
         <w:p>
           <w:pPr>
-            <w:pStyle w:val="Inhopg2"/>
+            <w:pStyle w:val="TOC2"/>
             <w:tabs>
               <w:tab w:val="left" w:pos="1100"/>
             </w:tabs>
@@ -1406,7 +1398,7 @@
         </w:p>
         <w:p>
           <w:pPr>
-            <w:pStyle w:val="Inhopg2"/>
+            <w:pStyle w:val="TOC2"/>
             <w:tabs>
               <w:tab w:val="left" w:pos="1100"/>
             </w:tabs>
@@ -1482,7 +1474,7 @@
         </w:p>
         <w:p>
           <w:pPr>
-            <w:pStyle w:val="Inhopg2"/>
+            <w:pStyle w:val="TOC2"/>
             <w:tabs>
               <w:tab w:val="left" w:pos="1100"/>
             </w:tabs>
@@ -1571,101 +1563,99 @@
     </w:sdt>
     <w:p>
       <w:pPr>
-        <w:pStyle w:val="Plattetekst"/>
-      </w:pPr>
-    </w:p>
-    <w:p>
-      <w:pPr>
-        <w:pStyle w:val="Plattetekst"/>
+        <w:pStyle w:val="BodyText"/>
+      </w:pPr>
+    </w:p>
+    <w:p>
+      <w:pPr>
+        <w:pStyle w:val="BodyText"/>
       </w:pPr>
       <w:r>
         <w:br w:type="page"/>
       </w:r>
-      <w:bookmarkStart w:id="14" w:name="_GoBack"/>
-      <w:bookmarkEnd w:id="13"/>
-      <w:bookmarkEnd w:id="14"/>
-    </w:p>
-    <w:p>
-      <w:pPr>
-        <w:pStyle w:val="Kop1"/>
-      </w:pPr>
-      <w:bookmarkStart w:id="15" w:name="_Toc267478782"/>
-      <w:bookmarkStart w:id="16" w:name="_Toc21965729"/>
+      <w:bookmarkEnd w:id="10"/>
+    </w:p>
+    <w:p>
+      <w:pPr>
+        <w:pStyle w:val="Heading1"/>
+      </w:pPr>
+      <w:bookmarkStart w:id="11" w:name="_Toc267478782"/>
+      <w:bookmarkStart w:id="12" w:name="_Toc21965729"/>
       <w:r>
         <w:lastRenderedPageBreak/>
         <w:t>Introduction</w:t>
       </w:r>
+      <w:bookmarkEnd w:id="11"/>
+      <w:bookmarkEnd w:id="12"/>
+    </w:p>
+    <w:p>
+      <w:pPr>
+        <w:pStyle w:val="BodyText"/>
+      </w:pPr>
+      <w:r>
+        <w:t>I’m going to skip the whole “How to install WFA”, I assume you know how to do this.  If not, search for the original TR-4306 (this is just a</w:t>
+      </w:r>
+      <w:r>
+        <w:t>n unofficial updated version)</w:t>
+      </w:r>
+    </w:p>
+    <w:p>
+      <w:pPr>
+        <w:pStyle w:val="Heading1"/>
+      </w:pPr>
+      <w:bookmarkStart w:id="13" w:name="_Toc21965730"/>
+      <w:r>
+        <w:t>Versions</w:t>
+      </w:r>
+      <w:bookmarkEnd w:id="13"/>
+    </w:p>
+    <w:p>
+      <w:pPr>
+        <w:pStyle w:val="BodyText"/>
+      </w:pPr>
+      <w:r>
+        <w:t xml:space="preserve">This updated version is using </w:t>
+      </w:r>
+      <w:proofErr w:type="spellStart"/>
+      <w:r>
+        <w:t>vRealize</w:t>
+      </w:r>
+      <w:proofErr w:type="spellEnd"/>
+      <w:r>
+        <w:t xml:space="preserve"> v7.6 and WFA v4.2 (although I’m certain that 5.0 will work just as fine)</w:t>
+      </w:r>
+    </w:p>
+    <w:p>
+      <w:pPr>
+        <w:pStyle w:val="Heading1"/>
+      </w:pPr>
+      <w:bookmarkStart w:id="14" w:name="_Toc21965731"/>
+      <w:r>
+        <w:t>Instructions</w:t>
+      </w:r>
+      <w:bookmarkEnd w:id="14"/>
+    </w:p>
+    <w:p>
+      <w:pPr>
+        <w:pStyle w:val="Heading2"/>
+      </w:pPr>
+      <w:bookmarkStart w:id="15" w:name="_Toc21965732"/>
+      <w:r>
+        <w:t xml:space="preserve">Install the </w:t>
+      </w:r>
+      <w:proofErr w:type="spellStart"/>
+      <w:r>
+        <w:t>vRealize</w:t>
+      </w:r>
+      <w:proofErr w:type="spellEnd"/>
+      <w:r>
+        <w:t xml:space="preserve"> WFA package</w:t>
+      </w:r>
       <w:bookmarkEnd w:id="15"/>
-      <w:bookmarkEnd w:id="16"/>
-    </w:p>
-    <w:p>
-      <w:pPr>
-        <w:pStyle w:val="Plattetekst"/>
-      </w:pPr>
-      <w:r>
-        <w:t>I’m going to skip the whole “How to install WFA”, I assume you know how to do this.  If not, search for the original TR-4306 (this is just a</w:t>
-      </w:r>
-      <w:r>
-        <w:t>n unofficial updated version)</w:t>
-      </w:r>
-    </w:p>
-    <w:p>
-      <w:pPr>
-        <w:pStyle w:val="Kop1"/>
-      </w:pPr>
-      <w:bookmarkStart w:id="17" w:name="_Toc21965730"/>
-      <w:r>
-        <w:t>Versions</w:t>
-      </w:r>
-      <w:bookmarkEnd w:id="17"/>
-    </w:p>
-    <w:p>
-      <w:pPr>
-        <w:pStyle w:val="Plattetekst"/>
-      </w:pPr>
-      <w:r>
-        <w:t xml:space="preserve">This updated version is using </w:t>
-      </w:r>
-      <w:proofErr w:type="spellStart"/>
-      <w:r>
-        <w:t>vRealize</w:t>
-      </w:r>
-      <w:proofErr w:type="spellEnd"/>
-      <w:r>
-        <w:t xml:space="preserve"> v7.6 and WFA v4.2 (although I’m certain that 5.0 will work just as fine)</w:t>
-      </w:r>
-    </w:p>
-    <w:p>
-      <w:pPr>
-        <w:pStyle w:val="Kop1"/>
-      </w:pPr>
-      <w:bookmarkStart w:id="18" w:name="_Toc21965731"/>
-      <w:r>
-        <w:t>Instructions</w:t>
-      </w:r>
-      <w:bookmarkEnd w:id="18"/>
-    </w:p>
-    <w:p>
-      <w:pPr>
-        <w:pStyle w:val="Kop2"/>
-      </w:pPr>
-      <w:bookmarkStart w:id="19" w:name="_Toc21965732"/>
-      <w:r>
-        <w:t xml:space="preserve">Install the </w:t>
-      </w:r>
-      <w:proofErr w:type="spellStart"/>
-      <w:r>
-        <w:t>vRealize</w:t>
-      </w:r>
-      <w:proofErr w:type="spellEnd"/>
-      <w:r>
-        <w:t xml:space="preserve"> WFA package</w:t>
-      </w:r>
-      <w:bookmarkEnd w:id="19"/>
-    </w:p>
-    <w:p>
-      <w:pPr>
-        <w:pStyle w:val="Plattetekst"/>
+    </w:p>
+    <w:p>
+      <w:pPr>
+        <w:pStyle w:val="BodyText"/>
       </w:pPr>
       <w:r>
         <w:t>Import the package</w:t>
@@ -1679,6 +1669,7 @@
         <w:rPr>
           <w:rStyle w:val="ConsoleText"/>
           <w:rFonts w:ascii="Arial" w:hAnsi="Arial"/>
+          <w:noProof/>
           <w:szCs w:val="20"/>
         </w:rPr>
         <w:drawing>
@@ -1779,13 +1770,13 @@
     </w:p>
     <w:p>
       <w:pPr>
-        <w:pStyle w:val="Kop2"/>
-      </w:pPr>
-      <w:bookmarkStart w:id="20" w:name="_Toc21965733"/>
+        <w:pStyle w:val="Heading2"/>
+      </w:pPr>
+      <w:bookmarkStart w:id="16" w:name="_Toc21965733"/>
       <w:r>
         <w:t>Add your WFA host(s)</w:t>
       </w:r>
-      <w:bookmarkEnd w:id="20"/>
+      <w:bookmarkEnd w:id="16"/>
     </w:p>
     <w:p>
       <w:pPr>
@@ -2017,15 +2008,7 @@
               <w:pStyle w:val="BodyIndent"/>
             </w:pPr>
             <w:r>
-              <w:t xml:space="preserve">You can run </w:t>
-            </w:r>
-            <w:proofErr w:type="gramStart"/>
-            <w:r>
-              <w:t>this multiple times</w:t>
-            </w:r>
-            <w:proofErr w:type="gramEnd"/>
-            <w:r>
-              <w:t xml:space="preserve"> and add more </w:t>
+              <w:t xml:space="preserve">You can run this multiple times and add more </w:t>
             </w:r>
             <w:proofErr w:type="spellStart"/>
             <w:r>
@@ -2180,9 +2163,9 @@
     </w:p>
     <w:p>
       <w:pPr>
-        <w:pStyle w:val="Kop2"/>
-      </w:pPr>
-      <w:bookmarkStart w:id="21" w:name="_Toc21965734"/>
+        <w:pStyle w:val="Heading2"/>
+      </w:pPr>
+      <w:bookmarkStart w:id="17" w:name="_Toc21965734"/>
       <w:r>
         <w:lastRenderedPageBreak/>
         <w:t xml:space="preserve">Install </w:t>
@@ -2191,12 +2174,12 @@
       <w:r>
         <w:t>certificiate</w:t>
       </w:r>
-      <w:bookmarkEnd w:id="21"/>
+      <w:bookmarkEnd w:id="17"/>
       <w:proofErr w:type="spellEnd"/>
     </w:p>
     <w:p>
       <w:pPr>
-        <w:pStyle w:val="Plattetekst"/>
+        <w:pStyle w:val="BodyText"/>
       </w:pPr>
       <w:r>
         <w:t xml:space="preserve">The WFA server will most likely have a </w:t>
@@ -2212,7 +2195,7 @@
     </w:p>
     <w:p>
       <w:pPr>
-        <w:pStyle w:val="Plattetekst"/>
+        <w:pStyle w:val="BodyText"/>
       </w:pPr>
       <w:r>
         <w:t>Run the “import a certificate from URL” workflow</w:t>
@@ -2369,9 +2352,9 @@
     </w:p>
     <w:p>
       <w:pPr>
-        <w:pStyle w:val="Kop2"/>
-      </w:pPr>
-      <w:bookmarkStart w:id="22" w:name="_Toc21965735"/>
+        <w:pStyle w:val="Heading2"/>
+      </w:pPr>
+      <w:bookmarkStart w:id="18" w:name="_Toc21965735"/>
       <w:r>
         <w:t xml:space="preserve">Determine the </w:t>
       </w:r>
@@ -2383,11 +2366,11 @@
       <w:r>
         <w:t xml:space="preserve"> of your workflow</w:t>
       </w:r>
-      <w:bookmarkEnd w:id="22"/>
-    </w:p>
-    <w:p>
-      <w:pPr>
-        <w:pStyle w:val="Plattetekst"/>
+      <w:bookmarkEnd w:id="18"/>
+    </w:p>
+    <w:p>
+      <w:pPr>
+        <w:pStyle w:val="BodyText"/>
       </w:pPr>
       <w:proofErr w:type="spellStart"/>
       <w:r>
@@ -2406,7 +2389,13 @@
         <w:t xml:space="preserve"> if you created the workflow.</w:t>
       </w:r>
       <w:r>
-        <w:t xml:space="preserve">  These are simple the rest </w:t>
+        <w:t xml:space="preserve">  These are simpl</w:t>
+      </w:r>
+      <w:r>
+        <w:t>y</w:t>
+      </w:r>
+      <w:r>
+        <w:t xml:space="preserve"> the rest </w:t>
       </w:r>
       <w:proofErr w:type="spellStart"/>
       <w:r>
@@ -2475,7 +2464,9 @@
           </wp:inline>
         </w:drawing>
       </w:r>
-    </w:p>
+      <w:bookmarkStart w:id="19" w:name="_GoBack"/>
+    </w:p>
+    <w:bookmarkEnd w:id="19"/>
     <w:p>
       <w:pPr>
         <w:pStyle w:val="BodyIndent"/>
@@ -2703,9 +2694,9 @@
     </w:p>
     <w:p>
       <w:pPr>
-        <w:pStyle w:val="Kop2"/>
-      </w:pPr>
-      <w:bookmarkStart w:id="23" w:name="_Toc21965736"/>
+        <w:pStyle w:val="Heading2"/>
+      </w:pPr>
+      <w:bookmarkStart w:id="20" w:name="_Toc21965736"/>
       <w:r>
         <w:t xml:space="preserve">Create a </w:t>
       </w:r>
@@ -2717,11 +2708,11 @@
       <w:r>
         <w:t xml:space="preserve"> workflow</w:t>
       </w:r>
-      <w:bookmarkEnd w:id="23"/>
-    </w:p>
-    <w:p>
-      <w:pPr>
-        <w:pStyle w:val="Plattetekst"/>
+      <w:bookmarkEnd w:id="20"/>
+    </w:p>
+    <w:p>
+      <w:pPr>
+        <w:pStyle w:val="BodyText"/>
       </w:pPr>
       <w:r>
         <w:t xml:space="preserve">We encourage you to use the same name as </w:t>
@@ -2889,7 +2880,7 @@
     </w:p>
     <w:p>
       <w:pPr>
-        <w:pStyle w:val="Kop3"/>
+        <w:pStyle w:val="Heading3"/>
       </w:pPr>
       <w:r>
         <w:t xml:space="preserve">Add the </w:t>
@@ -3046,7 +3037,7 @@
     </w:p>
     <w:p>
       <w:pPr>
-        <w:pStyle w:val="Kop3"/>
+        <w:pStyle w:val="Heading3"/>
       </w:pPr>
       <w:r>
         <w:t>Create the schema</w:t>
@@ -3995,14 +3986,14 @@
     </w:p>
     <w:p>
       <w:pPr>
-        <w:pStyle w:val="Kop2"/>
-      </w:pPr>
-      <w:bookmarkStart w:id="24" w:name="_Toc21965737"/>
+        <w:pStyle w:val="Heading2"/>
+      </w:pPr>
+      <w:bookmarkStart w:id="21" w:name="_Toc21965737"/>
       <w:r>
         <w:lastRenderedPageBreak/>
         <w:t>Test your new workflow</w:t>
       </w:r>
-      <w:bookmarkEnd w:id="24"/>
+      <w:bookmarkEnd w:id="21"/>
     </w:p>
     <w:p>
       <w:pPr>
@@ -4260,9 +4251,9 @@
     </w:p>
     <w:p>
       <w:pPr>
-        <w:pStyle w:val="Kop2"/>
-      </w:pPr>
-      <w:bookmarkStart w:id="25" w:name="_Toc21965738"/>
+        <w:pStyle w:val="Heading2"/>
+      </w:pPr>
+      <w:bookmarkStart w:id="22" w:name="_Toc21965738"/>
       <w:r>
         <w:t xml:space="preserve">Fancy </w:t>
       </w:r>
@@ -4274,11 +4265,11 @@
       <w:r>
         <w:t xml:space="preserve"> workflow</w:t>
       </w:r>
-      <w:bookmarkEnd w:id="25"/>
-    </w:p>
-    <w:p>
-      <w:pPr>
-        <w:pStyle w:val="Plattetekst"/>
+      <w:bookmarkEnd w:id="22"/>
+    </w:p>
+    <w:p>
+      <w:pPr>
+        <w:pStyle w:val="BodyText"/>
       </w:pPr>
       <w:r>
         <w:t xml:space="preserve">Of course, you can make the workflow </w:t>
@@ -4359,7 +4350,7 @@
     </w:p>
     <w:p>
       <w:pPr>
-        <w:pStyle w:val="Plattetekst"/>
+        <w:pStyle w:val="BodyText"/>
       </w:pPr>
     </w:p>
     <w:p>
@@ -4420,7 +4411,7 @@
 <w:ftr xmlns:wpc="http://schemas.microsoft.com/office/word/2010/wordprocessingCanvas" xmlns:cx="http://schemas.microsoft.com/office/drawing/2014/chartex" xmlns:cx1="http://schemas.microsoft.com/office/drawing/2015/9/8/chartex" xmlns:cx2="http://schemas.microsoft.com/office/drawing/2015/10/21/chartex" xmlns:cx3="http://schemas.microsoft.com/office/drawing/2016/5/9/chartex" xmlns:cx4="http://schemas.microsoft.com/office/drawing/2016/5/10/chartex" xmlns:cx5="http://schemas.microsoft.com/office/drawing/2016/5/11/chartex" xmlns:cx6="http://schemas.microsoft.com/office/drawing/2016/5/12/chartex" xmlns:cx7="http://schemas.microsoft.com/office/drawing/2016/5/13/chartex" xmlns:cx8="http://schemas.microsoft.com/office/drawing/2016/5/14/chartex" xmlns:mc="http://schemas.openxmlformats.org/markup-compatibility/2006" xmlns:aink="http://schemas.microsoft.com/office/drawing/2016/ink" xmlns:am3d="http://schemas.microsoft.com/office/drawing/2017/model3d" xmlns:o="urn:schemas-microsoft-com:office:office" xmlns:r="http://schemas.openxmlformats.org/officeDocument/2006/relationships" xmlns:m="http://schemas.openxmlformats.org/officeDocument/2006/math" xmlns:v="urn:schemas-microsoft-com:vml" xmlns:wp14="http://schemas.microsoft.com/office/word/2010/wordprocessingDrawing" xmlns:wp="http://schemas.openxmlformats.org/drawingml/2006/wordprocessingDrawing" xmlns:w10="urn:schemas-microsoft-com:office:word" xmlns:w="http://schemas.openxmlformats.org/wordprocessingml/2006/main" xmlns:w14="http://schemas.microsoft.com/office/word/2010/wordml" xmlns:w15="http://schemas.microsoft.com/office/word/2012/wordml" xmlns:w16cid="http://schemas.microsoft.com/office/word/2016/wordml/cid" xmlns:w16se="http://schemas.microsoft.com/office/word/2015/wordml/symex" xmlns:wpg="http://schemas.microsoft.com/office/word/2010/wordprocessingGroup" xmlns:wpi="http://schemas.microsoft.com/office/word/2010/wordprocessingInk" xmlns:wne="http://schemas.microsoft.com/office/word/2006/wordml" xmlns:wps="http://schemas.microsoft.com/office/word/2010/wordprocessingShape" mc:Ignorable="w14 w15 w16se w16cid wp14">
   <w:tbl>
     <w:tblPr>
-      <w:tblStyle w:val="Tabelraster"/>
+      <w:tblStyle w:val="TableGrid"/>
       <w:tblW w:w="14735" w:type="dxa"/>
       <w:tblBorders>
         <w:top w:val="none" w:sz="0" w:space="0" w:color="auto"/>
@@ -4447,37 +4438,37 @@
         <w:p>
           <w:pPr>
             <w:rPr>
-              <w:rStyle w:val="Paginanummer"/>
+              <w:rStyle w:val="PageNumber"/>
             </w:rPr>
           </w:pPr>
           <w:r>
             <w:rPr>
-              <w:rStyle w:val="Paginanummer"/>
+              <w:rStyle w:val="PageNumber"/>
             </w:rPr>
             <w:fldChar w:fldCharType="begin"/>
           </w:r>
           <w:r>
             <w:rPr>
-              <w:rStyle w:val="Paginanummer"/>
+              <w:rStyle w:val="PageNumber"/>
             </w:rPr>
             <w:instrText xml:space="preserve"> PAGE   \* MERGEFORMAT </w:instrText>
           </w:r>
           <w:r>
             <w:rPr>
-              <w:rStyle w:val="Paginanummer"/>
+              <w:rStyle w:val="PageNumber"/>
             </w:rPr>
             <w:fldChar w:fldCharType="separate"/>
           </w:r>
           <w:r>
             <w:rPr>
-              <w:rStyle w:val="Paginanummer"/>
+              <w:rStyle w:val="PageNumber"/>
               <w:noProof/>
             </w:rPr>
             <w:t>21</w:t>
           </w:r>
           <w:r>
             <w:rPr>
-              <w:rStyle w:val="Paginanummer"/>
+              <w:rStyle w:val="PageNumber"/>
               <w:noProof/>
             </w:rPr>
             <w:fldChar w:fldCharType="end"/>
@@ -4492,33 +4483,31 @@
         <w:p>
           <w:pPr>
             <w:rPr>
-              <w:rStyle w:val="Paginanummer"/>
+              <w:rStyle w:val="PageNumber"/>
             </w:rPr>
           </w:pPr>
           <w:r>
             <w:rPr>
-              <w:rStyle w:val="Paginanummer"/>
+              <w:rStyle w:val="PageNumber"/>
             </w:rPr>
-            <w:t xml:space="preserve">TR-4306 – </w:t>
+            <w:t>TR-4306 – Automati</w:t>
+          </w:r>
+          <w:r>
+            <w:rPr>
+              <w:rStyle w:val="PageNumber"/>
+            </w:rPr>
+            <w:t>o</w:t>
+          </w:r>
+          <w:r>
+            <w:rPr>
+              <w:rStyle w:val="PageNumber"/>
+            </w:rPr>
+            <w:t xml:space="preserve">n with WFA and </w:t>
           </w:r>
           <w:proofErr w:type="spellStart"/>
           <w:r>
             <w:rPr>
-              <w:rStyle w:val="Paginanummer"/>
-            </w:rPr>
-            <w:t>Automatoin</w:t>
-          </w:r>
-          <w:proofErr w:type="spellEnd"/>
-          <w:r>
-            <w:rPr>
-              <w:rStyle w:val="Paginanummer"/>
-            </w:rPr>
-            <w:t xml:space="preserve"> with WFA and </w:t>
-          </w:r>
-          <w:proofErr w:type="spellStart"/>
-          <w:r>
-            <w:rPr>
-              <w:rStyle w:val="Paginanummer"/>
+              <w:rStyle w:val="PageNumber"/>
             </w:rPr>
             <w:t>vRealize</w:t>
           </w:r>
@@ -4535,24 +4524,24 @@
             <w:ind w:left="-136"/>
             <w:jc w:val="right"/>
             <w:rPr>
-              <w:rStyle w:val="Paginanummer"/>
+              <w:rStyle w:val="PageNumber"/>
             </w:rPr>
           </w:pPr>
           <w:r>
             <w:rPr>
-              <w:rStyle w:val="Paginanummer"/>
+              <w:rStyle w:val="PageNumber"/>
             </w:rPr>
             <w:t>© 201</w:t>
           </w:r>
           <w:r>
             <w:rPr>
-              <w:rStyle w:val="Paginanummer"/>
+              <w:rStyle w:val="PageNumber"/>
             </w:rPr>
             <w:t>9</w:t>
           </w:r>
           <w:r>
             <w:rPr>
-              <w:rStyle w:val="Paginanummer"/>
+              <w:rStyle w:val="PageNumber"/>
             </w:rPr>
             <w:t xml:space="preserve"> NetApp, Inc. All rights reserved</w:t>
           </w:r>
@@ -4567,12 +4556,12 @@
           <w:pPr>
             <w:jc w:val="right"/>
             <w:rPr>
-              <w:rStyle w:val="Paginanummer"/>
+              <w:rStyle w:val="PageNumber"/>
             </w:rPr>
           </w:pPr>
           <w:r>
             <w:rPr>
-              <w:rStyle w:val="Paginanummer"/>
+              <w:rStyle w:val="PageNumber"/>
             </w:rPr>
             <w:t>© 2016 NetApp, Inc. All rights reserved.</w:t>
           </w:r>
@@ -4582,9 +4571,9 @@
   </w:tbl>
   <w:p>
     <w:pPr>
-      <w:pStyle w:val="Voettekst"/>
-      <w:rPr>
-        <w:rStyle w:val="Paginanummer"/>
+      <w:pStyle w:val="Footer"/>
+      <w:rPr>
+        <w:rStyle w:val="PageNumber"/>
       </w:rPr>
     </w:pPr>
   </w:p>
@@ -4599,7 +4588,7 @@
 <w:ftr xmlns:wpc="http://schemas.microsoft.com/office/word/2010/wordprocessingCanvas" xmlns:cx="http://schemas.microsoft.com/office/drawing/2014/chartex" xmlns:cx1="http://schemas.microsoft.com/office/drawing/2015/9/8/chartex" xmlns:cx2="http://schemas.microsoft.com/office/drawing/2015/10/21/chartex" xmlns:cx3="http://schemas.microsoft.com/office/drawing/2016/5/9/chartex" xmlns:cx4="http://schemas.microsoft.com/office/drawing/2016/5/10/chartex" xmlns:cx5="http://schemas.microsoft.com/office/drawing/2016/5/11/chartex" xmlns:cx6="http://schemas.microsoft.com/office/drawing/2016/5/12/chartex" xmlns:cx7="http://schemas.microsoft.com/office/drawing/2016/5/13/chartex" xmlns:cx8="http://schemas.microsoft.com/office/drawing/2016/5/14/chartex" xmlns:mc="http://schemas.openxmlformats.org/markup-compatibility/2006" xmlns:aink="http://schemas.microsoft.com/office/drawing/2016/ink" xmlns:am3d="http://schemas.microsoft.com/office/drawing/2017/model3d" xmlns:o="urn:schemas-microsoft-com:office:office" xmlns:r="http://schemas.openxmlformats.org/officeDocument/2006/relationships" xmlns:m="http://schemas.openxmlformats.org/officeDocument/2006/math" xmlns:v="urn:schemas-microsoft-com:vml" xmlns:wp14="http://schemas.microsoft.com/office/word/2010/wordprocessingDrawing" xmlns:wp="http://schemas.openxmlformats.org/drawingml/2006/wordprocessingDrawing" xmlns:w10="urn:schemas-microsoft-com:office:word" xmlns:w="http://schemas.openxmlformats.org/wordprocessingml/2006/main" xmlns:w14="http://schemas.microsoft.com/office/word/2010/wordml" xmlns:w15="http://schemas.microsoft.com/office/word/2012/wordml" xmlns:w16cid="http://schemas.microsoft.com/office/word/2016/wordml/cid" xmlns:w16se="http://schemas.microsoft.com/office/word/2015/wordml/symex" xmlns:wpg="http://schemas.microsoft.com/office/word/2010/wordprocessingGroup" xmlns:wpi="http://schemas.microsoft.com/office/word/2010/wordprocessingInk" xmlns:wne="http://schemas.microsoft.com/office/word/2006/wordml" xmlns:wps="http://schemas.microsoft.com/office/word/2010/wordprocessingShape" mc:Ignorable="w14 w15 w16se w16cid wp14">
   <w:p>
     <w:pPr>
-      <w:pStyle w:val="Voettekst"/>
+      <w:pStyle w:val="Footer"/>
     </w:pPr>
     <w:r>
       <w:rPr>
@@ -4695,7 +4684,7 @@
 <w:hdr xmlns:wpc="http://schemas.microsoft.com/office/word/2010/wordprocessingCanvas" xmlns:cx="http://schemas.microsoft.com/office/drawing/2014/chartex" xmlns:cx1="http://schemas.microsoft.com/office/drawing/2015/9/8/chartex" xmlns:cx2="http://schemas.microsoft.com/office/drawing/2015/10/21/chartex" xmlns:cx3="http://schemas.microsoft.com/office/drawing/2016/5/9/chartex" xmlns:cx4="http://schemas.microsoft.com/office/drawing/2016/5/10/chartex" xmlns:cx5="http://schemas.microsoft.com/office/drawing/2016/5/11/chartex" xmlns:cx6="http://schemas.microsoft.com/office/drawing/2016/5/12/chartex" xmlns:cx7="http://schemas.microsoft.com/office/drawing/2016/5/13/chartex" xmlns:cx8="http://schemas.microsoft.com/office/drawing/2016/5/14/chartex" xmlns:mc="http://schemas.openxmlformats.org/markup-compatibility/2006" xmlns:aink="http://schemas.microsoft.com/office/drawing/2016/ink" xmlns:am3d="http://schemas.microsoft.com/office/drawing/2017/model3d" xmlns:o="urn:schemas-microsoft-com:office:office" xmlns:r="http://schemas.openxmlformats.org/officeDocument/2006/relationships" xmlns:m="http://schemas.openxmlformats.org/officeDocument/2006/math" xmlns:v="urn:schemas-microsoft-com:vml" xmlns:wp14="http://schemas.microsoft.com/office/word/2010/wordprocessingDrawing" xmlns:wp="http://schemas.openxmlformats.org/drawingml/2006/wordprocessingDrawing" xmlns:w10="urn:schemas-microsoft-com:office:word" xmlns:w="http://schemas.openxmlformats.org/wordprocessingml/2006/main" xmlns:w14="http://schemas.microsoft.com/office/word/2010/wordml" xmlns:w15="http://schemas.microsoft.com/office/word/2012/wordml" xmlns:w16cid="http://schemas.microsoft.com/office/word/2016/wordml/cid" xmlns:w16se="http://schemas.microsoft.com/office/word/2015/wordml/symex" xmlns:wpg="http://schemas.microsoft.com/office/word/2010/wordprocessingGroup" xmlns:wpi="http://schemas.microsoft.com/office/word/2010/wordprocessingInk" xmlns:wne="http://schemas.microsoft.com/office/word/2006/wordml" xmlns:wps="http://schemas.microsoft.com/office/word/2010/wordprocessingShape" mc:Ignorable="w14 w15 w16se w16cid wp14">
   <w:p>
     <w:pPr>
-      <w:pStyle w:val="Plattetekst"/>
+      <w:pStyle w:val="BodyText"/>
     </w:pPr>
     <w:r>
       <w:rPr>
@@ -4771,7 +4760,7 @@
     <w:lvl w:ilvl="0">
       <w:start w:val="1"/>
       <w:numFmt w:val="lowerLetter"/>
-      <w:pStyle w:val="Lijstnummering2"/>
+      <w:pStyle w:val="ListNumber2"/>
       <w:lvlText w:val="%1."/>
       <w:lvlJc w:val="left"/>
       <w:pPr>
@@ -4786,7 +4775,7 @@
     <w:lvl w:ilvl="0">
       <w:start w:val="1"/>
       <w:numFmt w:val="bullet"/>
-      <w:pStyle w:val="Lijstopsomteken2"/>
+      <w:pStyle w:val="ListBullet2"/>
       <w:lvlText w:val=""/>
       <w:lvlJc w:val="left"/>
       <w:pPr>
@@ -4804,7 +4793,7 @@
     <w:lvl w:ilvl="0">
       <w:start w:val="1"/>
       <w:numFmt w:val="decimal"/>
-      <w:pStyle w:val="Lijstnummering"/>
+      <w:pStyle w:val="ListNumber"/>
       <w:lvlText w:val="%1."/>
       <w:lvlJc w:val="left"/>
       <w:pPr>
@@ -5484,7 +5473,7 @@
     <w:lvl w:ilvl="0">
       <w:start w:val="1"/>
       <w:numFmt w:val="bullet"/>
-      <w:pStyle w:val="Lijstopsomteken"/>
+      <w:pStyle w:val="ListBullet"/>
       <w:lvlText w:val=""/>
       <w:lvlJc w:val="left"/>
       <w:pPr>
@@ -7949,7 +7938,7 @@
     <w:lvl w:ilvl="0">
       <w:start w:val="1"/>
       <w:numFmt w:val="decimal"/>
-      <w:pStyle w:val="Kop1"/>
+      <w:pStyle w:val="Heading1"/>
       <w:lvlText w:val="%1"/>
       <w:lvlJc w:val="left"/>
       <w:pPr>
@@ -7959,7 +7948,7 @@
     <w:lvl w:ilvl="1">
       <w:start w:val="1"/>
       <w:numFmt w:val="decimal"/>
-      <w:pStyle w:val="Kop2"/>
+      <w:pStyle w:val="Heading2"/>
       <w:lvlText w:val="%1.%2"/>
       <w:lvlJc w:val="left"/>
       <w:pPr>
@@ -7969,7 +7958,7 @@
     <w:lvl w:ilvl="2">
       <w:start w:val="1"/>
       <w:numFmt w:val="decimal"/>
-      <w:pStyle w:val="Kop3"/>
+      <w:pStyle w:val="Heading3"/>
       <w:lvlText w:val="%1.%2.%3"/>
       <w:lvlJc w:val="left"/>
       <w:pPr>
@@ -7979,7 +7968,7 @@
     <w:lvl w:ilvl="3">
       <w:start w:val="1"/>
       <w:numFmt w:val="decimal"/>
-      <w:pStyle w:val="Kop4"/>
+      <w:pStyle w:val="Heading4"/>
       <w:lvlText w:val="%1.%2.%3.%4"/>
       <w:lvlJc w:val="left"/>
       <w:pPr>
@@ -7989,7 +7978,7 @@
     <w:lvl w:ilvl="4">
       <w:start w:val="1"/>
       <w:numFmt w:val="decimal"/>
-      <w:pStyle w:val="Kop5"/>
+      <w:pStyle w:val="Heading5"/>
       <w:lvlText w:val="%1.%2.%3.%4.%5"/>
       <w:lvlJc w:val="left"/>
       <w:pPr>
@@ -7999,7 +7988,7 @@
     <w:lvl w:ilvl="5">
       <w:start w:val="1"/>
       <w:numFmt w:val="decimal"/>
-      <w:pStyle w:val="Kop6"/>
+      <w:pStyle w:val="Heading6"/>
       <w:lvlText w:val="%1.%2.%3.%4.%5.%6"/>
       <w:lvlJc w:val="left"/>
       <w:pPr>
@@ -8009,7 +7998,7 @@
     <w:lvl w:ilvl="6">
       <w:start w:val="1"/>
       <w:numFmt w:val="decimal"/>
-      <w:pStyle w:val="Kop7"/>
+      <w:pStyle w:val="Heading7"/>
       <w:lvlText w:val="%1.%2.%3.%4.%5.%6.%7"/>
       <w:lvlJc w:val="left"/>
       <w:pPr>
@@ -8019,7 +8008,7 @@
     <w:lvl w:ilvl="7">
       <w:start w:val="1"/>
       <w:numFmt w:val="decimal"/>
-      <w:pStyle w:val="Kop8"/>
+      <w:pStyle w:val="Heading8"/>
       <w:lvlText w:val="%1.%2.%3.%4.%5.%6.%7.%8"/>
       <w:lvlJc w:val="left"/>
       <w:pPr>
@@ -8029,7 +8018,7 @@
     <w:lvl w:ilvl="8">
       <w:start w:val="1"/>
       <w:numFmt w:val="decimal"/>
-      <w:pStyle w:val="Kop9"/>
+      <w:pStyle w:val="Heading9"/>
       <w:lvlText w:val="%1.%2.%3.%4.%5.%6.%7.%8.%9"/>
       <w:lvlJc w:val="left"/>
       <w:pPr>
@@ -8148,7 +8137,7 @@
     </w:rPrDefault>
     <w:pPrDefault/>
   </w:docDefaults>
-  <w:latentStyles w:defLockedState="0" w:defUIPriority="99" w:defSemiHidden="0" w:defUnhideWhenUsed="0" w:defQFormat="0" w:count="377">
+  <w:latentStyles w:defLockedState="0" w:defUIPriority="99" w:defSemiHidden="0" w:defUnhideWhenUsed="0" w:defQFormat="0" w:count="376">
     <w:lsdException w:name="Normal" w:uiPriority="0" w:qFormat="1"/>
     <w:lsdException w:name="heading 1" w:uiPriority="0" w:qFormat="1"/>
     <w:lsdException w:name="heading 2" w:uiPriority="0" w:qFormat="1"/>
@@ -8525,9 +8514,8 @@
     <w:lsdException w:name="Hashtag" w:semiHidden="1" w:unhideWhenUsed="1"/>
     <w:lsdException w:name="Unresolved Mention" w:semiHidden="1" w:unhideWhenUsed="1"/>
     <w:lsdException w:name="Smart Link" w:semiHidden="1" w:unhideWhenUsed="1"/>
-    <w:lsdException w:name="Smart Link Error" w:semiHidden="1" w:unhideWhenUsed="1"/>
   </w:latentStyles>
-  <w:style w:type="paragraph" w:default="1" w:styleId="Standaard">
+  <w:style w:type="paragraph" w:default="1" w:styleId="Normal">
     <w:name w:val="Normal"/>
     <w:qFormat/>
     <w:rsid w:val="00673212"/>
@@ -8538,10 +8526,10 @@
       <w:rFonts w:ascii="Arial" w:hAnsi="Arial"/>
     </w:rPr>
   </w:style>
-  <w:style w:type="paragraph" w:styleId="Kop1">
+  <w:style w:type="paragraph" w:styleId="Heading1">
     <w:name w:val="heading 1"/>
-    <w:next w:val="Plattetekst"/>
-    <w:link w:val="Kop1Char"/>
+    <w:next w:val="BodyText"/>
+    <w:link w:val="Heading1Char"/>
     <w:qFormat/>
     <w:rsid w:val="00921AD2"/>
     <w:pPr>
@@ -8561,10 +8549,10 @@
       <w:szCs w:val="28"/>
     </w:rPr>
   </w:style>
-  <w:style w:type="paragraph" w:styleId="Kop2">
+  <w:style w:type="paragraph" w:styleId="Heading2">
     <w:name w:val="heading 2"/>
-    <w:next w:val="Plattetekst"/>
-    <w:link w:val="Kop2Char"/>
+    <w:next w:val="BodyText"/>
+    <w:link w:val="Heading2Char"/>
     <w:qFormat/>
     <w:rsid w:val="00921AD2"/>
     <w:pPr>
@@ -8584,10 +8572,10 @@
       <w:szCs w:val="26"/>
     </w:rPr>
   </w:style>
-  <w:style w:type="paragraph" w:styleId="Kop3">
+  <w:style w:type="paragraph" w:styleId="Heading3">
     <w:name w:val="heading 3"/>
-    <w:next w:val="Plattetekst"/>
-    <w:link w:val="Kop3Char"/>
+    <w:next w:val="BodyText"/>
+    <w:link w:val="Heading3Char"/>
     <w:qFormat/>
     <w:rsid w:val="00921AD2"/>
     <w:pPr>
@@ -8607,10 +8595,10 @@
       <w:szCs w:val="26"/>
     </w:rPr>
   </w:style>
-  <w:style w:type="paragraph" w:styleId="Kop4">
+  <w:style w:type="paragraph" w:styleId="Heading4">
     <w:name w:val="heading 4"/>
-    <w:next w:val="Plattetekst"/>
-    <w:link w:val="Kop4Char"/>
+    <w:next w:val="BodyText"/>
+    <w:link w:val="Heading4Char"/>
     <w:qFormat/>
     <w:rsid w:val="00921AD2"/>
     <w:pPr>
@@ -8629,10 +8617,10 @@
       <w:szCs w:val="28"/>
     </w:rPr>
   </w:style>
-  <w:style w:type="paragraph" w:styleId="Kop5">
+  <w:style w:type="paragraph" w:styleId="Heading5">
     <w:name w:val="heading 5"/>
-    <w:next w:val="Plattetekst"/>
-    <w:link w:val="Kop5Char"/>
+    <w:next w:val="BodyText"/>
+    <w:link w:val="Heading5Char"/>
     <w:qFormat/>
     <w:rsid w:val="00921AD2"/>
     <w:pPr>
@@ -8649,11 +8637,11 @@
       <w:szCs w:val="26"/>
     </w:rPr>
   </w:style>
-  <w:style w:type="paragraph" w:styleId="Kop6">
+  <w:style w:type="paragraph" w:styleId="Heading6">
     <w:name w:val="heading 6"/>
-    <w:basedOn w:val="Kop1"/>
-    <w:next w:val="Standaard"/>
-    <w:link w:val="Kop6Char"/>
+    <w:basedOn w:val="Heading1"/>
+    <w:next w:val="Normal"/>
+    <w:link w:val="Heading6Char"/>
     <w:semiHidden/>
     <w:qFormat/>
     <w:rsid w:val="00921AD2"/>
@@ -8671,11 +8659,11 @@
       <w:szCs w:val="22"/>
     </w:rPr>
   </w:style>
-  <w:style w:type="paragraph" w:styleId="Kop7">
+  <w:style w:type="paragraph" w:styleId="Heading7">
     <w:name w:val="heading 7"/>
-    <w:basedOn w:val="Standaard"/>
-    <w:next w:val="Standaard"/>
-    <w:link w:val="Kop7Char"/>
+    <w:basedOn w:val="Normal"/>
+    <w:next w:val="Normal"/>
+    <w:link w:val="Heading7Char"/>
     <w:semiHidden/>
     <w:qFormat/>
     <w:rsid w:val="00921AD2"/>
@@ -8693,11 +8681,11 @@
       <w:szCs w:val="24"/>
     </w:rPr>
   </w:style>
-  <w:style w:type="paragraph" w:styleId="Kop8">
+  <w:style w:type="paragraph" w:styleId="Heading8">
     <w:name w:val="heading 8"/>
-    <w:basedOn w:val="Standaard"/>
-    <w:next w:val="Standaard"/>
-    <w:link w:val="Kop8Char"/>
+    <w:basedOn w:val="Normal"/>
+    <w:next w:val="Normal"/>
+    <w:link w:val="Heading8Char"/>
     <w:semiHidden/>
     <w:qFormat/>
     <w:rsid w:val="00921AD2"/>
@@ -8716,11 +8704,11 @@
       <w:szCs w:val="24"/>
     </w:rPr>
   </w:style>
-  <w:style w:type="paragraph" w:styleId="Kop9">
+  <w:style w:type="paragraph" w:styleId="Heading9">
     <w:name w:val="heading 9"/>
-    <w:basedOn w:val="Standaard"/>
-    <w:next w:val="Standaard"/>
-    <w:link w:val="Kop9Char"/>
+    <w:basedOn w:val="Normal"/>
+    <w:next w:val="Normal"/>
+    <w:link w:val="Heading9Char"/>
     <w:semiHidden/>
     <w:qFormat/>
     <w:rsid w:val="00921AD2"/>
@@ -8737,12 +8725,13 @@
       <w:szCs w:val="22"/>
     </w:rPr>
   </w:style>
-  <w:style w:type="character" w:default="1" w:styleId="Standaardalinea-lettertype">
+  <w:style w:type="character" w:default="1" w:styleId="DefaultParagraphFont">
     <w:name w:val="Default Paragraph Font"/>
     <w:uiPriority w:val="1"/>
+    <w:semiHidden/>
     <w:unhideWhenUsed/>
   </w:style>
-  <w:style w:type="table" w:default="1" w:styleId="Standaardtabel">
+  <w:style w:type="table" w:default="1" w:styleId="TableNormal">
     <w:name w:val="Normal Table"/>
     <w:uiPriority w:val="99"/>
     <w:semiHidden/>
@@ -8757,15 +8746,15 @@
       </w:tblCellMar>
     </w:tblPr>
   </w:style>
-  <w:style w:type="numbering" w:default="1" w:styleId="Geenlijst">
+  <w:style w:type="numbering" w:default="1" w:styleId="NoList">
     <w:name w:val="No List"/>
     <w:uiPriority w:val="99"/>
     <w:semiHidden/>
     <w:unhideWhenUsed/>
   </w:style>
-  <w:style w:type="paragraph" w:styleId="Plattetekst">
+  <w:style w:type="paragraph" w:styleId="BodyText">
     <w:name w:val="Body Text"/>
-    <w:link w:val="PlattetekstChar"/>
+    <w:link w:val="BodyTextChar"/>
     <w:qFormat/>
     <w:rsid w:val="00921AD2"/>
     <w:pPr>
@@ -8776,20 +8765,20 @@
       <w:szCs w:val="22"/>
     </w:rPr>
   </w:style>
-  <w:style w:type="character" w:customStyle="1" w:styleId="PlattetekstChar">
-    <w:name w:val="Platte tekst Char"/>
-    <w:basedOn w:val="Standaardalinea-lettertype"/>
-    <w:link w:val="Plattetekst"/>
+  <w:style w:type="character" w:customStyle="1" w:styleId="BodyTextChar">
+    <w:name w:val="Body Text Char"/>
+    <w:basedOn w:val="DefaultParagraphFont"/>
+    <w:link w:val="BodyText"/>
     <w:rsid w:val="00921AD2"/>
     <w:rPr>
       <w:rFonts w:ascii="Arial" w:hAnsi="Arial"/>
       <w:szCs w:val="22"/>
     </w:rPr>
   </w:style>
-  <w:style w:type="character" w:customStyle="1" w:styleId="Kop1Char">
-    <w:name w:val="Kop 1 Char"/>
-    <w:basedOn w:val="Standaardalinea-lettertype"/>
-    <w:link w:val="Kop1"/>
+  <w:style w:type="character" w:customStyle="1" w:styleId="Heading1Char">
+    <w:name w:val="Heading 1 Char"/>
+    <w:basedOn w:val="DefaultParagraphFont"/>
+    <w:link w:val="Heading1"/>
     <w:rsid w:val="00921AD2"/>
     <w:rPr>
       <w:rFonts w:asciiTheme="majorHAnsi" w:eastAsiaTheme="majorEastAsia" w:hAnsiTheme="majorHAnsi" w:cstheme="majorBidi"/>
@@ -8800,10 +8789,10 @@
       <w:szCs w:val="28"/>
     </w:rPr>
   </w:style>
-  <w:style w:type="character" w:customStyle="1" w:styleId="Kop2Char">
-    <w:name w:val="Kop 2 Char"/>
-    <w:basedOn w:val="Standaardalinea-lettertype"/>
-    <w:link w:val="Kop2"/>
+  <w:style w:type="character" w:customStyle="1" w:styleId="Heading2Char">
+    <w:name w:val="Heading 2 Char"/>
+    <w:basedOn w:val="DefaultParagraphFont"/>
+    <w:link w:val="Heading2"/>
     <w:rsid w:val="00921AD2"/>
     <w:rPr>
       <w:rFonts w:asciiTheme="majorHAnsi" w:eastAsiaTheme="majorEastAsia" w:hAnsiTheme="majorHAnsi" w:cstheme="majorBidi"/>
@@ -8813,10 +8802,10 @@
       <w:szCs w:val="26"/>
     </w:rPr>
   </w:style>
-  <w:style w:type="character" w:customStyle="1" w:styleId="Kop3Char">
-    <w:name w:val="Kop 3 Char"/>
-    <w:basedOn w:val="Standaardalinea-lettertype"/>
-    <w:link w:val="Kop3"/>
+  <w:style w:type="character" w:customStyle="1" w:styleId="Heading3Char">
+    <w:name w:val="Heading 3 Char"/>
+    <w:basedOn w:val="DefaultParagraphFont"/>
+    <w:link w:val="Heading3"/>
     <w:rsid w:val="00921AD2"/>
     <w:rPr>
       <w:rFonts w:asciiTheme="majorHAnsi" w:hAnsiTheme="majorHAnsi"/>
@@ -8826,10 +8815,10 @@
       <w:szCs w:val="26"/>
     </w:rPr>
   </w:style>
-  <w:style w:type="character" w:customStyle="1" w:styleId="Kop4Char">
-    <w:name w:val="Kop 4 Char"/>
-    <w:basedOn w:val="Standaardalinea-lettertype"/>
-    <w:link w:val="Kop4"/>
+  <w:style w:type="character" w:customStyle="1" w:styleId="Heading4Char">
+    <w:name w:val="Heading 4 Char"/>
+    <w:basedOn w:val="DefaultParagraphFont"/>
+    <w:link w:val="Heading4"/>
     <w:rsid w:val="00921AD2"/>
     <w:rPr>
       <w:rFonts w:asciiTheme="majorHAnsi" w:hAnsiTheme="majorHAnsi"/>
@@ -8838,10 +8827,10 @@
       <w:szCs w:val="28"/>
     </w:rPr>
   </w:style>
-  <w:style w:type="character" w:customStyle="1" w:styleId="Kop5Char">
-    <w:name w:val="Kop 5 Char"/>
-    <w:basedOn w:val="Standaardalinea-lettertype"/>
-    <w:link w:val="Kop5"/>
+  <w:style w:type="character" w:customStyle="1" w:styleId="Heading5Char">
+    <w:name w:val="Heading 5 Char"/>
+    <w:basedOn w:val="DefaultParagraphFont"/>
+    <w:link w:val="Heading5"/>
     <w:rsid w:val="00921AD2"/>
     <w:rPr>
       <w:rFonts w:ascii="Arial" w:hAnsi="Arial"/>
@@ -8849,10 +8838,10 @@
       <w:szCs w:val="26"/>
     </w:rPr>
   </w:style>
-  <w:style w:type="character" w:customStyle="1" w:styleId="Kop6Char">
-    <w:name w:val="Kop 6 Char"/>
-    <w:basedOn w:val="Standaardalinea-lettertype"/>
-    <w:link w:val="Kop6"/>
+  <w:style w:type="character" w:customStyle="1" w:styleId="Heading6Char">
+    <w:name w:val="Heading 6 Char"/>
+    <w:basedOn w:val="DefaultParagraphFont"/>
+    <w:link w:val="Heading6"/>
     <w:semiHidden/>
     <w:rsid w:val="00921AD2"/>
     <w:rPr>
@@ -8864,10 +8853,10 @@
       <w:szCs w:val="22"/>
     </w:rPr>
   </w:style>
-  <w:style w:type="character" w:customStyle="1" w:styleId="Kop7Char">
-    <w:name w:val="Kop 7 Char"/>
-    <w:basedOn w:val="Standaardalinea-lettertype"/>
-    <w:link w:val="Kop7"/>
+  <w:style w:type="character" w:customStyle="1" w:styleId="Heading7Char">
+    <w:name w:val="Heading 7 Char"/>
+    <w:basedOn w:val="DefaultParagraphFont"/>
+    <w:link w:val="Heading7"/>
     <w:semiHidden/>
     <w:rsid w:val="00921AD2"/>
     <w:rPr>
@@ -8877,10 +8866,10 @@
       <w:szCs w:val="24"/>
     </w:rPr>
   </w:style>
-  <w:style w:type="character" w:customStyle="1" w:styleId="Kop8Char">
-    <w:name w:val="Kop 8 Char"/>
-    <w:basedOn w:val="Standaardalinea-lettertype"/>
-    <w:link w:val="Kop8"/>
+  <w:style w:type="character" w:customStyle="1" w:styleId="Heading8Char">
+    <w:name w:val="Heading 8 Char"/>
+    <w:basedOn w:val="DefaultParagraphFont"/>
+    <w:link w:val="Heading8"/>
     <w:semiHidden/>
     <w:rsid w:val="00921AD2"/>
     <w:rPr>
@@ -8889,10 +8878,10 @@
       <w:szCs w:val="24"/>
     </w:rPr>
   </w:style>
-  <w:style w:type="character" w:customStyle="1" w:styleId="Kop9Char">
-    <w:name w:val="Kop 9 Char"/>
-    <w:basedOn w:val="Standaardalinea-lettertype"/>
-    <w:link w:val="Kop9"/>
+  <w:style w:type="character" w:customStyle="1" w:styleId="Heading9Char">
+    <w:name w:val="Heading 9 Char"/>
+    <w:basedOn w:val="DefaultParagraphFont"/>
+    <w:link w:val="Heading9"/>
     <w:semiHidden/>
     <w:rsid w:val="00921AD2"/>
     <w:rPr>
@@ -8903,7 +8892,7 @@
   </w:style>
   <w:style w:type="paragraph" w:customStyle="1" w:styleId="Authordate">
     <w:name w:val="Author/date"/>
-    <w:basedOn w:val="Standaard"/>
+    <w:basedOn w:val="Normal"/>
     <w:rsid w:val="00921AD2"/>
     <w:pPr>
       <w:tabs>
@@ -8913,7 +8902,7 @@
       <w:outlineLvl w:val="1"/>
     </w:pPr>
   </w:style>
-  <w:style w:type="paragraph" w:styleId="Lijstopsomteken">
+  <w:style w:type="paragraph" w:styleId="ListBullet">
     <w:name w:val="List Bullet"/>
     <w:qFormat/>
     <w:rsid w:val="00921AD2"/>
@@ -8930,8 +8919,8 @@
   </w:style>
   <w:style w:type="paragraph" w:customStyle="1" w:styleId="Eyebrow">
     <w:name w:val="Eyebrow"/>
-    <w:basedOn w:val="Standaard"/>
-    <w:next w:val="Standaard"/>
+    <w:basedOn w:val="Normal"/>
+    <w:next w:val="Normal"/>
     <w:rsid w:val="00921AD2"/>
     <w:pPr>
       <w:keepNext/>
@@ -8945,10 +8934,10 @@
       <w:spacing w:val="8"/>
     </w:rPr>
   </w:style>
-  <w:style w:type="paragraph" w:styleId="Inhopg1">
+  <w:style w:type="paragraph" w:styleId="TOC1">
     <w:name w:val="toc 1"/>
-    <w:basedOn w:val="Plattetekst"/>
-    <w:next w:val="Plattetekst"/>
+    <w:basedOn w:val="BodyText"/>
+    <w:next w:val="BodyText"/>
     <w:uiPriority w:val="39"/>
     <w:rsid w:val="00921AD2"/>
     <w:pPr>
@@ -8964,10 +8953,10 @@
       <w:color w:val="0067C5"/>
     </w:rPr>
   </w:style>
-  <w:style w:type="paragraph" w:styleId="Inhopg2">
+  <w:style w:type="paragraph" w:styleId="TOC2">
     <w:name w:val="toc 2"/>
-    <w:basedOn w:val="Plattetekst"/>
-    <w:next w:val="Standaard"/>
+    <w:basedOn w:val="BodyText"/>
+    <w:next w:val="Normal"/>
     <w:uiPriority w:val="39"/>
     <w:rsid w:val="00921AD2"/>
     <w:pPr>
@@ -8981,10 +8970,10 @@
       <w:sz w:val="18"/>
     </w:rPr>
   </w:style>
-  <w:style w:type="paragraph" w:styleId="Titel">
+  <w:style w:type="paragraph" w:styleId="Title">
     <w:name w:val="Title"/>
-    <w:basedOn w:val="Standaard"/>
-    <w:link w:val="TitelChar"/>
+    <w:basedOn w:val="Normal"/>
+    <w:link w:val="TitleChar"/>
     <w:qFormat/>
     <w:rsid w:val="00921AD2"/>
     <w:pPr>
@@ -9001,10 +8990,10 @@
       <w:sz w:val="40"/>
     </w:rPr>
   </w:style>
-  <w:style w:type="character" w:customStyle="1" w:styleId="TitelChar">
-    <w:name w:val="Titel Char"/>
-    <w:basedOn w:val="Standaardalinea-lettertype"/>
-    <w:link w:val="Titel"/>
+  <w:style w:type="character" w:customStyle="1" w:styleId="TitleChar">
+    <w:name w:val="Title Char"/>
+    <w:basedOn w:val="DefaultParagraphFont"/>
+    <w:link w:val="Title"/>
     <w:rsid w:val="00921AD2"/>
     <w:rPr>
       <w:rFonts w:ascii="Arial" w:hAnsi="Arial"/>
@@ -9014,9 +9003,9 @@
       <w:sz w:val="40"/>
     </w:rPr>
   </w:style>
-  <w:style w:type="table" w:styleId="Tabelraster">
+  <w:style w:type="table" w:styleId="TableGrid">
     <w:name w:val="Table Grid"/>
-    <w:basedOn w:val="Standaardtabel"/>
+    <w:basedOn w:val="TableNormal"/>
     <w:rsid w:val="00921AD2"/>
     <w:rPr>
       <w:rFonts w:ascii="Times" w:hAnsi="Times"/>
@@ -9032,9 +9021,9 @@
       </w:tblBorders>
     </w:tblPr>
   </w:style>
-  <w:style w:type="character" w:styleId="Paginanummer">
+  <w:style w:type="character" w:styleId="PageNumber">
     <w:name w:val="page number"/>
-    <w:basedOn w:val="Standaardalinea-lettertype"/>
+    <w:basedOn w:val="DefaultParagraphFont"/>
     <w:uiPriority w:val="5"/>
     <w:rsid w:val="00921AD2"/>
     <w:rPr>
@@ -9042,9 +9031,9 @@
       <w:sz w:val="14"/>
     </w:rPr>
   </w:style>
-  <w:style w:type="character" w:styleId="Verwijzingopmerking">
+  <w:style w:type="character" w:styleId="CommentReference">
     <w:name w:val="annotation reference"/>
-    <w:basedOn w:val="Standaardalinea-lettertype"/>
+    <w:basedOn w:val="DefaultParagraphFont"/>
     <w:uiPriority w:val="99"/>
     <w:semiHidden/>
     <w:rsid w:val="00C36BF6"/>
@@ -9054,18 +9043,18 @@
       <w:szCs w:val="16"/>
     </w:rPr>
   </w:style>
-  <w:style w:type="paragraph" w:styleId="Tekstopmerking">
+  <w:style w:type="paragraph" w:styleId="CommentText">
     <w:name w:val="annotation text"/>
-    <w:basedOn w:val="Standaard"/>
-    <w:link w:val="TekstopmerkingChar"/>
+    <w:basedOn w:val="Normal"/>
+    <w:link w:val="CommentTextChar"/>
     <w:uiPriority w:val="99"/>
     <w:semiHidden/>
     <w:rsid w:val="00C36BF6"/>
   </w:style>
-  <w:style w:type="character" w:customStyle="1" w:styleId="TekstopmerkingChar">
-    <w:name w:val="Tekst opmerking Char"/>
-    <w:basedOn w:val="Standaardalinea-lettertype"/>
-    <w:link w:val="Tekstopmerking"/>
+  <w:style w:type="character" w:customStyle="1" w:styleId="CommentTextChar">
+    <w:name w:val="Comment Text Char"/>
+    <w:basedOn w:val="DefaultParagraphFont"/>
+    <w:link w:val="CommentText"/>
     <w:uiPriority w:val="99"/>
     <w:semiHidden/>
     <w:rsid w:val="00C36BF6"/>
@@ -9075,11 +9064,11 @@
       <w:szCs w:val="20"/>
     </w:rPr>
   </w:style>
-  <w:style w:type="paragraph" w:styleId="Onderwerpvanopmerking">
+  <w:style w:type="paragraph" w:styleId="CommentSubject">
     <w:name w:val="annotation subject"/>
-    <w:basedOn w:val="Standaard"/>
-    <w:next w:val="Standaard"/>
-    <w:link w:val="OnderwerpvanopmerkingChar"/>
+    <w:basedOn w:val="Normal"/>
+    <w:next w:val="Normal"/>
+    <w:link w:val="CommentSubjectChar"/>
     <w:uiPriority w:val="99"/>
     <w:semiHidden/>
     <w:rsid w:val="00921AD2"/>
@@ -9088,10 +9077,10 @@
       <w:bCs/>
     </w:rPr>
   </w:style>
-  <w:style w:type="character" w:customStyle="1" w:styleId="OnderwerpvanopmerkingChar">
-    <w:name w:val="Onderwerp van opmerking Char"/>
-    <w:basedOn w:val="Standaardalinea-lettertype"/>
-    <w:link w:val="Onderwerpvanopmerking"/>
+  <w:style w:type="character" w:customStyle="1" w:styleId="CommentSubjectChar">
+    <w:name w:val="Comment Subject Char"/>
+    <w:basedOn w:val="DefaultParagraphFont"/>
+    <w:link w:val="CommentSubject"/>
     <w:uiPriority w:val="99"/>
     <w:semiHidden/>
     <w:rsid w:val="00921AD2"/>
@@ -9101,10 +9090,10 @@
       <w:bCs/>
     </w:rPr>
   </w:style>
-  <w:style w:type="paragraph" w:styleId="Ballontekst">
+  <w:style w:type="paragraph" w:styleId="BalloonText">
     <w:name w:val="Balloon Text"/>
-    <w:basedOn w:val="Standaard"/>
-    <w:link w:val="BallontekstChar"/>
+    <w:basedOn w:val="Normal"/>
+    <w:link w:val="BalloonTextChar"/>
     <w:uiPriority w:val="99"/>
     <w:semiHidden/>
     <w:rsid w:val="00921AD2"/>
@@ -9114,10 +9103,10 @@
       <w:szCs w:val="16"/>
     </w:rPr>
   </w:style>
-  <w:style w:type="character" w:customStyle="1" w:styleId="BallontekstChar">
-    <w:name w:val="Ballontekst Char"/>
-    <w:basedOn w:val="Standaardalinea-lettertype"/>
-    <w:link w:val="Ballontekst"/>
+  <w:style w:type="character" w:customStyle="1" w:styleId="BalloonTextChar">
+    <w:name w:val="Balloon Text Char"/>
+    <w:basedOn w:val="DefaultParagraphFont"/>
+    <w:link w:val="BalloonText"/>
     <w:uiPriority w:val="99"/>
     <w:semiHidden/>
     <w:rsid w:val="00921AD2"/>
@@ -9129,7 +9118,7 @@
   </w:style>
   <w:style w:type="paragraph" w:customStyle="1" w:styleId="Note2">
     <w:name w:val="Note 2"/>
-    <w:next w:val="Plattetekst"/>
+    <w:next w:val="BodyText"/>
     <w:qFormat/>
     <w:rsid w:val="00334B38"/>
     <w:pPr>
@@ -9144,7 +9133,7 @@
       <w:szCs w:val="22"/>
     </w:rPr>
   </w:style>
-  <w:style w:type="paragraph" w:styleId="Lijstopsomteken2">
+  <w:style w:type="paragraph" w:styleId="ListBullet2">
     <w:name w:val="List Bullet 2"/>
     <w:qFormat/>
     <w:rsid w:val="00921AD2"/>
@@ -9158,7 +9147,7 @@
       <w:rFonts w:ascii="Arial" w:hAnsi="Arial"/>
     </w:rPr>
   </w:style>
-  <w:style w:type="paragraph" w:styleId="Lijstnummering">
+  <w:style w:type="paragraph" w:styleId="ListNumber">
     <w:name w:val="List Number"/>
     <w:qFormat/>
     <w:rsid w:val="00921AD2"/>
@@ -9172,7 +9161,7 @@
       <w:rFonts w:ascii="Arial" w:hAnsi="Arial"/>
     </w:rPr>
   </w:style>
-  <w:style w:type="paragraph" w:styleId="Lijstnummering2">
+  <w:style w:type="paragraph" w:styleId="ListNumber2">
     <w:name w:val="List Number 2"/>
     <w:qFormat/>
     <w:rsid w:val="00921AD2"/>
@@ -9188,7 +9177,7 @@
   </w:style>
   <w:style w:type="paragraph" w:customStyle="1" w:styleId="Graphic">
     <w:name w:val="Graphic"/>
-    <w:next w:val="Plattetekst"/>
+    <w:next w:val="BodyText"/>
     <w:rsid w:val="00921AD2"/>
     <w:pPr>
       <w:spacing w:before="80" w:after="240" w:line="360" w:lineRule="auto"/>
@@ -9230,7 +9219,7 @@
   </w:style>
   <w:style w:type="table" w:customStyle="1" w:styleId="BestPractices">
     <w:name w:val="Best Practices"/>
-    <w:basedOn w:val="Standaardtabel"/>
+    <w:basedOn w:val="TableNormal"/>
     <w:uiPriority w:val="99"/>
     <w:rsid w:val="000E09F2"/>
     <w:rPr>
@@ -9267,7 +9256,7 @@
   </w:style>
   <w:style w:type="paragraph" w:customStyle="1" w:styleId="DecimalAligned">
     <w:name w:val="Decimal Aligned"/>
-    <w:basedOn w:val="Standaard"/>
+    <w:basedOn w:val="Normal"/>
     <w:uiPriority w:val="40"/>
     <w:semiHidden/>
     <w:qFormat/>
@@ -9284,10 +9273,10 @@
       <w:szCs w:val="22"/>
     </w:rPr>
   </w:style>
-  <w:style w:type="paragraph" w:styleId="Voettekst">
+  <w:style w:type="paragraph" w:styleId="Footer">
     <w:name w:val="footer"/>
-    <w:basedOn w:val="Standaard"/>
-    <w:link w:val="VoettekstChar"/>
+    <w:basedOn w:val="Normal"/>
+    <w:link w:val="FooterChar"/>
     <w:uiPriority w:val="99"/>
     <w:semiHidden/>
     <w:rsid w:val="00921AD2"/>
@@ -9299,10 +9288,10 @@
       <w:spacing w:after="0"/>
     </w:pPr>
   </w:style>
-  <w:style w:type="character" w:customStyle="1" w:styleId="VoettekstChar">
-    <w:name w:val="Voettekst Char"/>
-    <w:basedOn w:val="Standaardalinea-lettertype"/>
-    <w:link w:val="Voettekst"/>
+  <w:style w:type="character" w:customStyle="1" w:styleId="FooterChar">
+    <w:name w:val="Footer Char"/>
+    <w:basedOn w:val="DefaultParagraphFont"/>
+    <w:link w:val="Footer"/>
     <w:uiPriority w:val="99"/>
     <w:semiHidden/>
     <w:rsid w:val="00921AD2"/>
@@ -9310,9 +9299,9 @@
       <w:rFonts w:ascii="Arial" w:hAnsi="Arial"/>
     </w:rPr>
   </w:style>
-  <w:style w:type="character" w:styleId="Subtielebenadrukking">
+  <w:style w:type="character" w:styleId="SubtleEmphasis">
     <w:name w:val="Subtle Emphasis"/>
-    <w:basedOn w:val="Standaardalinea-lettertype"/>
+    <w:basedOn w:val="DefaultParagraphFont"/>
     <w:uiPriority w:val="19"/>
     <w:semiHidden/>
     <w:qFormat/>
@@ -9327,9 +9316,9 @@
       <w:lang w:val="en-US"/>
     </w:rPr>
   </w:style>
-  <w:style w:type="table" w:styleId="Gemiddeldearcering2-accent5">
+  <w:style w:type="table" w:styleId="MediumShading2-Accent5">
     <w:name w:val="Medium Shading 2 Accent 5"/>
-    <w:basedOn w:val="Standaardtabel"/>
+    <w:basedOn w:val="TableNormal"/>
     <w:uiPriority w:val="64"/>
     <w:rsid w:val="00921AD2"/>
     <w:rPr>
@@ -9469,10 +9458,10 @@
       </w:tcPr>
     </w:tblStylePr>
   </w:style>
-  <w:style w:type="paragraph" w:styleId="Koptekst">
+  <w:style w:type="paragraph" w:styleId="Header">
     <w:name w:val="header"/>
-    <w:basedOn w:val="Standaard"/>
-    <w:link w:val="KoptekstChar"/>
+    <w:basedOn w:val="Normal"/>
+    <w:link w:val="HeaderChar"/>
     <w:uiPriority w:val="99"/>
     <w:semiHidden/>
     <w:rsid w:val="00921AD2"/>
@@ -9484,10 +9473,10 @@
       <w:spacing w:after="0"/>
     </w:pPr>
   </w:style>
-  <w:style w:type="character" w:customStyle="1" w:styleId="KoptekstChar">
-    <w:name w:val="Koptekst Char"/>
-    <w:basedOn w:val="Standaardalinea-lettertype"/>
-    <w:link w:val="Koptekst"/>
+  <w:style w:type="character" w:customStyle="1" w:styleId="HeaderChar">
+    <w:name w:val="Header Char"/>
+    <w:basedOn w:val="DefaultParagraphFont"/>
+    <w:link w:val="Header"/>
     <w:uiPriority w:val="99"/>
     <w:semiHidden/>
     <w:rsid w:val="00921AD2"/>
@@ -9497,7 +9486,7 @@
   </w:style>
   <w:style w:type="paragraph" w:customStyle="1" w:styleId="BodyIndent">
     <w:name w:val="Body Indent"/>
-    <w:basedOn w:val="Lijstnummering"/>
+    <w:basedOn w:val="ListNumber"/>
     <w:qFormat/>
     <w:rsid w:val="00026E23"/>
     <w:pPr>
@@ -9508,7 +9497,7 @@
   </w:style>
   <w:style w:type="table" w:customStyle="1" w:styleId="NetAppTable">
     <w:name w:val="NetApp Table"/>
-    <w:basedOn w:val="Standaardtabel"/>
+    <w:basedOn w:val="TableNormal"/>
     <w:uiPriority w:val="99"/>
     <w:rsid w:val="00921AD2"/>
     <w:tblPr>
@@ -9555,7 +9544,7 @@
       </w:tcPr>
     </w:tblStylePr>
   </w:style>
-  <w:style w:type="paragraph" w:styleId="Revisie">
+  <w:style w:type="paragraph" w:styleId="Revision">
     <w:name w:val="Revision"/>
     <w:hidden/>
     <w:uiPriority w:val="99"/>
@@ -9565,7 +9554,7 @@
       <w:rFonts w:ascii="Arial" w:hAnsi="Arial"/>
     </w:rPr>
   </w:style>
-  <w:style w:type="paragraph" w:styleId="Bijschrift">
+  <w:style w:type="paragraph" w:styleId="Caption">
     <w:name w:val="caption"/>
     <w:next w:val="Graphic"/>
     <w:qFormat/>
@@ -9585,8 +9574,8 @@
   </w:style>
   <w:style w:type="paragraph" w:customStyle="1" w:styleId="Note">
     <w:name w:val="Note"/>
-    <w:basedOn w:val="Plattetekst"/>
-    <w:next w:val="Plattetekst"/>
+    <w:basedOn w:val="BodyText"/>
+    <w:next w:val="BodyText"/>
     <w:qFormat/>
     <w:rsid w:val="00921AD2"/>
     <w:pPr>
@@ -9602,7 +9591,7 @@
   </w:style>
   <w:style w:type="paragraph" w:customStyle="1" w:styleId="Disclaimer">
     <w:name w:val="Disclaimer"/>
-    <w:basedOn w:val="Standaard"/>
+    <w:basedOn w:val="Normal"/>
     <w:rsid w:val="00D74120"/>
     <w:pPr>
       <w:autoSpaceDE w:val="0"/>
@@ -9618,7 +9607,7 @@
   </w:style>
   <w:style w:type="paragraph" w:customStyle="1" w:styleId="Trademark">
     <w:name w:val="Trademark"/>
-    <w:basedOn w:val="Standaard"/>
+    <w:basedOn w:val="Normal"/>
     <w:semiHidden/>
     <w:rsid w:val="0021224F"/>
     <w:rPr>
@@ -9628,7 +9617,7 @@
   </w:style>
   <w:style w:type="character" w:styleId="Hyperlink">
     <w:name w:val="Hyperlink"/>
-    <w:basedOn w:val="Standaardalinea-lettertype"/>
+    <w:basedOn w:val="DefaultParagraphFont"/>
     <w:uiPriority w:val="99"/>
     <w:unhideWhenUsed/>
     <w:rsid w:val="00921AD2"/>
@@ -9656,7 +9645,7 @@
   </w:style>
   <w:style w:type="character" w:customStyle="1" w:styleId="ConsoleText">
     <w:name w:val="Console Text"/>
-    <w:basedOn w:val="PlattetekstChar"/>
+    <w:basedOn w:val="BodyTextChar"/>
     <w:qFormat/>
     <w:rsid w:val="00921AD2"/>
     <w:rPr>
@@ -9669,8 +9658,8 @@
   </w:style>
   <w:style w:type="paragraph" w:customStyle="1" w:styleId="ConsoleBlockSmall">
     <w:name w:val="Console Block Small"/>
-    <w:basedOn w:val="Standaard"/>
-    <w:next w:val="Plattetekst"/>
+    <w:basedOn w:val="Normal"/>
+    <w:next w:val="BodyText"/>
     <w:qFormat/>
     <w:rsid w:val="00921AD2"/>
     <w:pPr>
@@ -9690,10 +9679,10 @@
       <w:szCs w:val="24"/>
     </w:rPr>
   </w:style>
-  <w:style w:type="paragraph" w:styleId="Voetnoottekst">
+  <w:style w:type="paragraph" w:styleId="FootnoteText">
     <w:name w:val="footnote text"/>
-    <w:next w:val="Plattetekst"/>
-    <w:link w:val="VoetnoottekstChar"/>
+    <w:next w:val="BodyText"/>
+    <w:link w:val="FootnoteTextChar"/>
     <w:uiPriority w:val="99"/>
     <w:unhideWhenUsed/>
     <w:rsid w:val="00921AD2"/>
@@ -9710,9 +9699,9 @@
       <w:ind w:left="720"/>
     </w:pPr>
   </w:style>
-  <w:style w:type="paragraph" w:styleId="Lijstmetafbeeldingen">
+  <w:style w:type="paragraph" w:styleId="TableofFigures">
     <w:name w:val="table of figures"/>
-    <w:next w:val="Plattetekst"/>
+    <w:next w:val="BodyText"/>
     <w:uiPriority w:val="99"/>
     <w:unhideWhenUsed/>
     <w:rsid w:val="00921AD2"/>
@@ -9729,7 +9718,7 @@
   </w:style>
   <w:style w:type="paragraph" w:customStyle="1" w:styleId="legaltype">
     <w:name w:val="legal type"/>
-    <w:basedOn w:val="Standaard"/>
+    <w:basedOn w:val="Normal"/>
     <w:uiPriority w:val="99"/>
     <w:semiHidden/>
     <w:rsid w:val="00921AD2"/>
@@ -9741,10 +9730,10 @@
       <w:szCs w:val="16"/>
     </w:rPr>
   </w:style>
-  <w:style w:type="paragraph" w:styleId="Kopvaninhoudsopgave">
+  <w:style w:type="paragraph" w:styleId="TOCHeading">
     <w:name w:val="TOC Heading"/>
-    <w:basedOn w:val="Kop1"/>
-    <w:next w:val="Standaard"/>
+    <w:basedOn w:val="Heading1"/>
+    <w:next w:val="Normal"/>
     <w:uiPriority w:val="39"/>
     <w:qFormat/>
     <w:rsid w:val="00921AD2"/>
@@ -9761,10 +9750,10 @@
       <w:sz w:val="20"/>
     </w:rPr>
   </w:style>
-  <w:style w:type="paragraph" w:styleId="Ondertitel">
+  <w:style w:type="paragraph" w:styleId="Subtitle">
     <w:name w:val="Subtitle"/>
-    <w:next w:val="Plattetekst"/>
-    <w:link w:val="OndertitelChar"/>
+    <w:next w:val="BodyText"/>
+    <w:link w:val="SubtitleChar"/>
     <w:qFormat/>
     <w:rsid w:val="00921AD2"/>
     <w:pPr>
@@ -9781,10 +9770,10 @@
       <w:szCs w:val="24"/>
     </w:rPr>
   </w:style>
-  <w:style w:type="character" w:customStyle="1" w:styleId="OndertitelChar">
-    <w:name w:val="Ondertitel Char"/>
-    <w:basedOn w:val="Standaardalinea-lettertype"/>
-    <w:link w:val="Ondertitel"/>
+  <w:style w:type="character" w:customStyle="1" w:styleId="SubtitleChar">
+    <w:name w:val="Subtitle Char"/>
+    <w:basedOn w:val="DefaultParagraphFont"/>
+    <w:link w:val="Subtitle"/>
     <w:rsid w:val="00921AD2"/>
     <w:rPr>
       <w:rFonts w:asciiTheme="majorHAnsi" w:eastAsiaTheme="majorEastAsia" w:hAnsiTheme="majorHAnsi" w:cstheme="majorBidi"/>
@@ -9794,10 +9783,10 @@
       <w:szCs w:val="24"/>
     </w:rPr>
   </w:style>
-  <w:style w:type="character" w:customStyle="1" w:styleId="VoetnoottekstChar">
-    <w:name w:val="Voetnoottekst Char"/>
-    <w:basedOn w:val="Standaardalinea-lettertype"/>
-    <w:link w:val="Voetnoottekst"/>
+  <w:style w:type="character" w:customStyle="1" w:styleId="FootnoteTextChar">
+    <w:name w:val="Footnote Text Char"/>
+    <w:basedOn w:val="DefaultParagraphFont"/>
+    <w:link w:val="FootnoteText"/>
     <w:uiPriority w:val="99"/>
     <w:rsid w:val="00921AD2"/>
     <w:rPr>
@@ -9807,8 +9796,8 @@
   </w:style>
   <w:style w:type="paragraph" w:customStyle="1" w:styleId="Heading1BackMatter">
     <w:name w:val="Heading 1 (Back Matter)"/>
-    <w:basedOn w:val="Kop1"/>
-    <w:next w:val="Plattetekst"/>
+    <w:basedOn w:val="Heading1"/>
+    <w:next w:val="BodyText"/>
     <w:qFormat/>
     <w:rsid w:val="00921AD2"/>
     <w:pPr>
@@ -9819,8 +9808,8 @@
   </w:style>
   <w:style w:type="paragraph" w:customStyle="1" w:styleId="Heading2BackMatter">
     <w:name w:val="Heading 2 (Back Matter)"/>
-    <w:basedOn w:val="Kop2"/>
-    <w:next w:val="Plattetekst"/>
+    <w:basedOn w:val="Heading2"/>
+    <w:next w:val="BodyText"/>
     <w:qFormat/>
     <w:rsid w:val="00921AD2"/>
     <w:pPr>
@@ -9830,10 +9819,10 @@
       </w:numPr>
     </w:pPr>
   </w:style>
-  <w:style w:type="paragraph" w:styleId="Inhopg3">
+  <w:style w:type="paragraph" w:styleId="TOC3">
     <w:name w:val="toc 3"/>
-    <w:basedOn w:val="Plattetekst"/>
-    <w:next w:val="Inhopg4"/>
+    <w:basedOn w:val="BodyText"/>
+    <w:next w:val="TOC4"/>
     <w:uiPriority w:val="39"/>
     <w:rsid w:val="00921AD2"/>
     <w:pPr>
@@ -9851,7 +9840,7 @@
   </w:style>
   <w:style w:type="character" w:customStyle="1" w:styleId="TableTextBold">
     <w:name w:val="Table Text Bold"/>
-    <w:basedOn w:val="Standaardalinea-lettertype"/>
+    <w:basedOn w:val="DefaultParagraphFont"/>
     <w:qFormat/>
     <w:rsid w:val="00921AD2"/>
     <w:rPr>
@@ -9861,10 +9850,10 @@
       <w:szCs w:val="24"/>
     </w:rPr>
   </w:style>
-  <w:style w:type="paragraph" w:styleId="Inhopg5">
+  <w:style w:type="paragraph" w:styleId="TOC5">
     <w:name w:val="toc 5"/>
-    <w:basedOn w:val="Standaard"/>
-    <w:next w:val="Standaard"/>
+    <w:basedOn w:val="Normal"/>
+    <w:next w:val="Normal"/>
     <w:autoRedefine/>
     <w:uiPriority w:val="39"/>
     <w:semiHidden/>
@@ -9875,10 +9864,10 @@
       <w:ind w:left="800"/>
     </w:pPr>
   </w:style>
-  <w:style w:type="paragraph" w:styleId="Inhopg4">
+  <w:style w:type="paragraph" w:styleId="TOC4">
     <w:name w:val="toc 4"/>
-    <w:basedOn w:val="Plattetekst"/>
-    <w:next w:val="Plattetekst"/>
+    <w:basedOn w:val="BodyText"/>
+    <w:next w:val="BodyText"/>
     <w:uiPriority w:val="39"/>
     <w:semiHidden/>
     <w:rsid w:val="00921AD2"/>
@@ -9893,9 +9882,9 @@
       <w:sz w:val="18"/>
     </w:rPr>
   </w:style>
-  <w:style w:type="character" w:styleId="GevolgdeHyperlink">
+  <w:style w:type="character" w:styleId="FollowedHyperlink">
     <w:name w:val="FollowedHyperlink"/>
-    <w:basedOn w:val="Standaardalinea-lettertype"/>
+    <w:basedOn w:val="DefaultParagraphFont"/>
     <w:uiPriority w:val="99"/>
     <w:semiHidden/>
     <w:unhideWhenUsed/>
@@ -9907,7 +9896,7 @@
   </w:style>
   <w:style w:type="character" w:customStyle="1" w:styleId="BodyTextBold">
     <w:name w:val="Body Text Bold"/>
-    <w:basedOn w:val="PlattetekstChar"/>
+    <w:basedOn w:val="BodyTextChar"/>
     <w:qFormat/>
     <w:rsid w:val="00921AD2"/>
     <w:rPr>
@@ -9918,7 +9907,7 @@
   </w:style>
   <w:style w:type="paragraph" w:customStyle="1" w:styleId="TableNote">
     <w:name w:val="Table Note"/>
-    <w:basedOn w:val="Plattetekst"/>
+    <w:basedOn w:val="BodyText"/>
     <w:next w:val="TableText"/>
     <w:qFormat/>
     <w:rsid w:val="00921AD2"/>
@@ -9937,7 +9926,7 @@
   </w:style>
   <w:style w:type="paragraph" w:customStyle="1" w:styleId="Abstract">
     <w:name w:val="Abstract"/>
-    <w:next w:val="Plattetekst"/>
+    <w:next w:val="BodyText"/>
     <w:qFormat/>
     <w:rsid w:val="00921AD2"/>
     <w:pPr>
@@ -9954,14 +9943,14 @@
   </w:style>
   <w:style w:type="paragraph" w:customStyle="1" w:styleId="AttributionBoilerplate">
     <w:name w:val="Attribution Boilerplate"/>
-    <w:basedOn w:val="Standaard"/>
+    <w:basedOn w:val="Normal"/>
     <w:link w:val="AttributionBoilerplateChar"/>
     <w:qFormat/>
     <w:rsid w:val="00921AD2"/>
   </w:style>
   <w:style w:type="character" w:customStyle="1" w:styleId="AttributionBoilerplateChar">
     <w:name w:val="Attribution Boilerplate Char"/>
-    <w:basedOn w:val="Standaardalinea-lettertype"/>
+    <w:basedOn w:val="DefaultParagraphFont"/>
     <w:link w:val="AttributionBoilerplate"/>
     <w:rsid w:val="00921AD2"/>
     <w:rPr>
@@ -9970,7 +9959,7 @@
   </w:style>
   <w:style w:type="table" w:customStyle="1" w:styleId="BestPracticeTable">
     <w:name w:val="Best Practice Table"/>
-    <w:basedOn w:val="Standaardtabel"/>
+    <w:basedOn w:val="TableNormal"/>
     <w:rsid w:val="00921AD2"/>
     <w:rPr>
       <w:rFonts w:ascii="Arial" w:hAnsi="Arial"/>
@@ -10017,7 +10006,7 @@
   </w:style>
   <w:style w:type="character" w:customStyle="1" w:styleId="BodyTextSuperscript">
     <w:name w:val="Body Text Superscript"/>
-    <w:basedOn w:val="PlattetekstChar"/>
+    <w:basedOn w:val="BodyTextChar"/>
     <w:qFormat/>
     <w:rsid w:val="00921AD2"/>
     <w:rPr>
@@ -10026,9 +10015,9 @@
       <w:vertAlign w:val="superscript"/>
     </w:rPr>
   </w:style>
-  <w:style w:type="character" w:styleId="Voetnootmarkering">
+  <w:style w:type="character" w:styleId="FootnoteReference">
     <w:name w:val="footnote reference"/>
-    <w:basedOn w:val="Standaardalinea-lettertype"/>
+    <w:basedOn w:val="DefaultParagraphFont"/>
     <w:uiPriority w:val="99"/>
     <w:semiHidden/>
     <w:unhideWhenUsed/>
@@ -10039,7 +10028,7 @@
   </w:style>
   <w:style w:type="character" w:customStyle="1" w:styleId="TableTextChar">
     <w:name w:val="Table Text Char"/>
-    <w:basedOn w:val="Standaardalinea-lettertype"/>
+    <w:basedOn w:val="DefaultParagraphFont"/>
     <w:link w:val="TableText"/>
     <w:rsid w:val="00921AD2"/>
     <w:rPr>
@@ -10080,10 +10069,10 @@
       <w:lang w:val="nl-BE"/>
     </w:rPr>
   </w:style>
-  <w:style w:type="paragraph" w:styleId="HTML-voorafopgemaakt">
+  <w:style w:type="paragraph" w:styleId="HTMLPreformatted">
     <w:name w:val="HTML Preformatted"/>
-    <w:basedOn w:val="Standaard"/>
-    <w:link w:val="HTML-voorafopgemaaktChar"/>
+    <w:basedOn w:val="Normal"/>
+    <w:link w:val="HTMLPreformattedChar"/>
     <w:uiPriority w:val="99"/>
     <w:semiHidden/>
     <w:unhideWhenUsed/>
@@ -10114,10 +10103,10 @@
       <w:lang w:val="nl-BE" w:eastAsia="nl-BE"/>
     </w:rPr>
   </w:style>
-  <w:style w:type="character" w:customStyle="1" w:styleId="HTML-voorafopgemaaktChar">
-    <w:name w:val="HTML - vooraf opgemaakt Char"/>
-    <w:basedOn w:val="Standaardalinea-lettertype"/>
-    <w:link w:val="HTML-voorafopgemaakt"/>
+  <w:style w:type="character" w:customStyle="1" w:styleId="HTMLPreformattedChar">
+    <w:name w:val="HTML Preformatted Char"/>
+    <w:basedOn w:val="DefaultParagraphFont"/>
+    <w:link w:val="HTMLPreformatted"/>
     <w:uiPriority w:val="99"/>
     <w:semiHidden/>
     <w:rsid w:val="00986373"/>
@@ -10126,9 +10115,9 @@
       <w:lang w:val="nl-BE" w:eastAsia="nl-BE"/>
     </w:rPr>
   </w:style>
-  <w:style w:type="paragraph" w:styleId="Normaalweb">
+  <w:style w:type="paragraph" w:styleId="NormalWeb">
     <w:name w:val="Normal (Web)"/>
-    <w:basedOn w:val="Standaard"/>
+    <w:basedOn w:val="Normal"/>
     <w:uiPriority w:val="99"/>
     <w:unhideWhenUsed/>
     <w:rsid w:val="003F7411"/>
@@ -10142,9 +10131,9 @@
       <w:lang w:val="nl-BE" w:eastAsia="nl-BE"/>
     </w:rPr>
   </w:style>
-  <w:style w:type="character" w:styleId="Vermelding">
+  <w:style w:type="character" w:styleId="Mention">
     <w:name w:val="Mention"/>
-    <w:basedOn w:val="Standaardalinea-lettertype"/>
+    <w:basedOn w:val="DefaultParagraphFont"/>
     <w:uiPriority w:val="99"/>
     <w:semiHidden/>
     <w:unhideWhenUsed/>
@@ -10154,9 +10143,9 @@
       <w:shd w:val="clear" w:color="auto" w:fill="E6E6E6"/>
     </w:rPr>
   </w:style>
-  <w:style w:type="paragraph" w:styleId="Lijstalinea">
+  <w:style w:type="paragraph" w:styleId="ListParagraph">
     <w:name w:val="List Paragraph"/>
-    <w:basedOn w:val="Standaard"/>
+    <w:basedOn w:val="Normal"/>
     <w:uiPriority w:val="34"/>
     <w:semiHidden/>
     <w:qFormat/>
@@ -10168,7 +10157,7 @@
   </w:style>
   <w:style w:type="character" w:customStyle="1" w:styleId="font-color">
     <w:name w:val="font-color"/>
-    <w:basedOn w:val="Standaardalinea-lettertype"/>
+    <w:basedOn w:val="DefaultParagraphFont"/>
     <w:rsid w:val="00757CA6"/>
   </w:style>
   <w:style w:type="paragraph" w:customStyle="1" w:styleId="NetAppTableHeading">
@@ -10226,7 +10215,7 @@
   </w:style>
   <w:style w:type="paragraph" w:customStyle="1" w:styleId="TableParagraph">
     <w:name w:val="Table Paragraph"/>
-    <w:basedOn w:val="Standaard"/>
+    <w:basedOn w:val="Normal"/>
     <w:uiPriority w:val="1"/>
     <w:qFormat/>
     <w:rsid w:val="00583C5C"/>
@@ -10240,9 +10229,9 @@
       <w:szCs w:val="22"/>
     </w:rPr>
   </w:style>
-  <w:style w:type="character" w:styleId="Zwaar">
+  <w:style w:type="character" w:styleId="Strong">
     <w:name w:val="Strong"/>
-    <w:basedOn w:val="Standaardalinea-lettertype"/>
+    <w:basedOn w:val="DefaultParagraphFont"/>
     <w:uiPriority w:val="22"/>
     <w:qFormat/>
     <w:rsid w:val="00AB4B76"/>
@@ -10251,9 +10240,9 @@
       <w:bCs/>
     </w:rPr>
   </w:style>
-  <w:style w:type="character" w:styleId="Nadruk">
+  <w:style w:type="character" w:styleId="Emphasis">
     <w:name w:val="Emphasis"/>
-    <w:basedOn w:val="Standaardalinea-lettertype"/>
+    <w:basedOn w:val="DefaultParagraphFont"/>
     <w:uiPriority w:val="20"/>
     <w:qFormat/>
     <w:rsid w:val="00AB4B76"/>
@@ -10264,7 +10253,7 @@
   </w:style>
   <w:style w:type="character" w:customStyle="1" w:styleId="apple-converted-space">
     <w:name w:val="apple-converted-space"/>
-    <w:basedOn w:val="Standaardalinea-lettertype"/>
+    <w:basedOn w:val="DefaultParagraphFont"/>
     <w:rsid w:val="00AB4B76"/>
   </w:style>
 </w:styles>
@@ -10496,14 +10485,6 @@
 </file>
 
 <file path=customXml/item1.xml><?xml version="1.0" encoding="utf-8"?>
-<p:properties xmlns:p="http://schemas.microsoft.com/office/2006/metadata/properties" xmlns:xsi="http://www.w3.org/2001/XMLSchema-instance">
-  <documentManagement>
-    <AVMComments xmlns="91519f52-2c18-42fa-b447-bfd082b06fc8" xsi:nil="true"/>
-  </documentManagement>
-</p:properties>
-</file>
-
-<file path=customXml/item2.xml><?xml version="1.0" encoding="utf-8"?>
 <ct:contentTypeSchema xmlns:ct="http://schemas.microsoft.com/office/2006/metadata/contentType" xmlns:ma="http://schemas.microsoft.com/office/2006/metadata/properties/metaAttributes" ct:_="" ma:_="" ma:contentTypeName="Document" ma:contentTypeID="0x01010076E7E8E1E466FA47A9675E5F61370B6A" ma:contentTypeVersion="2" ma:contentTypeDescription="Create a new document." ma:contentTypeScope="" ma:versionID="ffd8ca249744e3a087e585817b431f1e">
   <xsd:schema xmlns:xsd="http://www.w3.org/2001/XMLSchema" xmlns:xs="http://www.w3.org/2001/XMLSchema" xmlns:p="http://schemas.microsoft.com/office/2006/metadata/properties" xmlns:ns2="91519f52-2c18-42fa-b447-bfd082b06fc8" targetNamespace="http://schemas.microsoft.com/office/2006/metadata/properties" ma:root="true" ma:fieldsID="7ef2919ac197436b04664c40e0289c90" ns2:_="">
     <xsd:import namespace="91519f52-2c18-42fa-b447-bfd082b06fc8"/>
@@ -10631,6 +10612,14 @@
 </ct:contentTypeSchema>
 </file>
 
+<file path=customXml/item2.xml><?xml version="1.0" encoding="utf-8"?>
+<p:properties xmlns:p="http://schemas.microsoft.com/office/2006/metadata/properties" xmlns:xsi="http://www.w3.org/2001/XMLSchema-instance">
+  <documentManagement>
+    <AVMComments xmlns="91519f52-2c18-42fa-b447-bfd082b06fc8" xsi:nil="true"/>
+  </documentManagement>
+</p:properties>
+</file>
+
 <file path=customXml/item3.xml><?xml version="1.0" encoding="utf-8"?>
 <?mso-contentType ?>
 <FormTemplates xmlns="http://schemas.microsoft.com/sharepoint/v3/contenttype/forms">
@@ -10645,15 +10634,6 @@
 </file>
 
 <file path=customXml/itemProps1.xml><?xml version="1.0" encoding="utf-8"?>
-<ds:datastoreItem xmlns:ds="http://schemas.openxmlformats.org/officeDocument/2006/customXml" ds:itemID="{45887E2D-99BC-4377-921B-A28AD82E7B0A}">
-  <ds:schemaRefs>
-    <ds:schemaRef ds:uri="http://schemas.microsoft.com/office/2006/metadata/properties"/>
-    <ds:schemaRef ds:uri="91519f52-2c18-42fa-b447-bfd082b06fc8"/>
-  </ds:schemaRefs>
-</ds:datastoreItem>
-</file>
-
-<file path=customXml/itemProps2.xml><?xml version="1.0" encoding="utf-8"?>
 <ds:datastoreItem xmlns:ds="http://schemas.openxmlformats.org/officeDocument/2006/customXml" ds:itemID="{D53CC0AF-7426-4B34-9FDB-977794DABE81}">
   <ds:schemaRefs>
     <ds:schemaRef ds:uri="http://schemas.microsoft.com/office/2006/metadata/contentType"/>
@@ -10671,6 +10651,15 @@
 </ds:datastoreItem>
 </file>
 
+<file path=customXml/itemProps2.xml><?xml version="1.0" encoding="utf-8"?>
+<ds:datastoreItem xmlns:ds="http://schemas.openxmlformats.org/officeDocument/2006/customXml" ds:itemID="{45887E2D-99BC-4377-921B-A28AD82E7B0A}">
+  <ds:schemaRefs>
+    <ds:schemaRef ds:uri="http://schemas.microsoft.com/office/2006/metadata/properties"/>
+    <ds:schemaRef ds:uri="91519f52-2c18-42fa-b447-bfd082b06fc8"/>
+  </ds:schemaRefs>
+</ds:datastoreItem>
+</file>
+
 <file path=customXml/itemProps3.xml><?xml version="1.0" encoding="utf-8"?>
 <ds:datastoreItem xmlns:ds="http://schemas.openxmlformats.org/officeDocument/2006/customXml" ds:itemID="{93CE99CF-9248-40CD-8E58-4BF86C57C1A9}">
   <ds:schemaRefs>
@@ -10680,7 +10669,7 @@
 </file>
 
 <file path=customXml/itemProps4.xml><?xml version="1.0" encoding="utf-8"?>
-<ds:datastoreItem xmlns:ds="http://schemas.openxmlformats.org/officeDocument/2006/customXml" ds:itemID="{1AE45851-5537-4FF6-B23F-599C338F1EC7}">
+<ds:datastoreItem xmlns:ds="http://schemas.openxmlformats.org/officeDocument/2006/customXml" ds:itemID="{9DA9ED18-C1D5-49D4-9209-5809A8594ECC}">
   <ds:schemaRefs>
     <ds:schemaRef ds:uri="http://schemas.openxmlformats.org/officeDocument/2006/bibliography"/>
   </ds:schemaRefs>
